--- a/Algorithm_practice/ALGORITHM_basics.docx
+++ b/Algorithm_practice/ALGORITHM_basics.docx
@@ -20,7 +20,15 @@
         <w:t>ALGORITHM:</w:t>
       </w:r>
     </w:p>
-    <w:p/>
+    <w:p>
+      <w:pPr>
+        <w:rPr>
+          <w:b/>
+          <w:sz w:val="28"/>
+          <w:szCs w:val="28"/>
+        </w:rPr>
+      </w:pPr>
+    </w:p>
     <w:p>
       <w:pPr>
         <w:pStyle w:val="ListParagraph"/>
@@ -28,8 +36,18 @@
           <w:ilvl w:val="0"/>
           <w:numId w:val="1"/>
         </w:numPr>
-      </w:pPr>
-      <w:r>
+        <w:rPr>
+          <w:b/>
+          <w:sz w:val="28"/>
+          <w:szCs w:val="28"/>
+        </w:rPr>
+      </w:pPr>
+      <w:r>
+        <w:rPr>
+          <w:b/>
+          <w:sz w:val="28"/>
+          <w:szCs w:val="28"/>
+        </w:rPr>
         <w:t>Hash table</w:t>
       </w:r>
     </w:p>
@@ -48,7 +66,15 @@
         <w:ind w:left="1080"/>
       </w:pPr>
       <w:r>
-        <w:t>_Have constant O(1) lookup time b/c it uses keys</w:t>
+        <w:t xml:space="preserve">_Have constant </w:t>
+      </w:r>
+      <w:proofErr w:type="gramStart"/>
+      <w:r>
+        <w:t>O(</w:t>
+      </w:r>
+      <w:proofErr w:type="gramEnd"/>
+      <w:r>
+        <w:t>1) lookup time b/c it uses keys</w:t>
       </w:r>
     </w:p>
     <w:p>
@@ -64,9 +90,110 @@
       <w:pPr>
         <w:pStyle w:val="ListParagraph"/>
         <w:ind w:left="1080"/>
-      </w:pPr>
-      <w:r>
-        <w:t>_Collision:</w:t>
+        <w:rPr>
+          <w:lang w:eastAsia="zh-TW"/>
+        </w:rPr>
+      </w:pPr>
+      <w:r>
+        <w:t>_Collision</w:t>
+      </w:r>
+    </w:p>
+    <w:p>
+      <w:pPr>
+        <w:numPr>
+          <w:ilvl w:val="0"/>
+          <w:numId w:val="3"/>
+        </w:numPr>
+        <w:shd w:val="clear" w:color="auto" w:fill="F7F7F7"/>
+        <w:spacing w:before="100" w:beforeAutospacing="1" w:after="100" w:afterAutospacing="1" w:line="390" w:lineRule="atLeast"/>
+        <w:rPr>
+          <w:rFonts w:ascii="Georgia" w:eastAsia="Times New Roman" w:hAnsi="Georgia" w:cs="Times New Roman"/>
+          <w:color w:val="555555"/>
+          <w:sz w:val="23"/>
+          <w:szCs w:val="23"/>
+          <w:lang w:eastAsia="zh-CN"/>
+        </w:rPr>
+      </w:pPr>
+      <w:r>
+        <w:rPr>
+          <w:rFonts w:ascii="Georgia" w:eastAsia="Times New Roman" w:hAnsi="Georgia" w:cs="Times New Roman"/>
+          <w:color w:val="555555"/>
+          <w:sz w:val="23"/>
+          <w:szCs w:val="23"/>
+          <w:lang w:eastAsia="zh-CN"/>
+        </w:rPr>
+        <w:t>are </w:t>
+      </w:r>
+      <w:r>
+        <w:rPr>
+          <w:rFonts w:ascii="Helvetica" w:eastAsia="Times New Roman" w:hAnsi="Helvetica" w:cs="Times New Roman"/>
+          <w:b/>
+          <w:bCs/>
+          <w:color w:val="555555"/>
+          <w:sz w:val="23"/>
+          <w:szCs w:val="23"/>
+          <w:lang w:eastAsia="zh-CN"/>
+        </w:rPr>
+        <w:t>unordered</w:t>
+      </w:r>
+      <w:r>
+        <w:rPr>
+          <w:rFonts w:ascii="Georgia" w:eastAsia="Times New Roman" w:hAnsi="Georgia" w:cs="Times New Roman"/>
+          <w:color w:val="555555"/>
+          <w:sz w:val="23"/>
+          <w:szCs w:val="23"/>
+          <w:lang w:eastAsia="zh-CN"/>
+        </w:rPr>
+        <w:t> (the keys are not guaranteed to stay in the same order)</w:t>
+      </w:r>
+    </w:p>
+    <w:p>
+      <w:pPr>
+        <w:numPr>
+          <w:ilvl w:val="0"/>
+          <w:numId w:val="3"/>
+        </w:numPr>
+        <w:shd w:val="clear" w:color="auto" w:fill="F7F7F7"/>
+        <w:spacing w:before="100" w:beforeAutospacing="1" w:after="100" w:afterAutospacing="1" w:line="390" w:lineRule="atLeast"/>
+        <w:rPr>
+          <w:rFonts w:ascii="Georgia" w:eastAsia="Times New Roman" w:hAnsi="Georgia" w:cs="Times New Roman"/>
+          <w:color w:val="555555"/>
+          <w:sz w:val="23"/>
+          <w:szCs w:val="23"/>
+          <w:lang w:eastAsia="zh-CN"/>
+        </w:rPr>
+      </w:pPr>
+      <w:r>
+        <w:rPr>
+          <w:rFonts w:ascii="Georgia" w:eastAsia="Times New Roman" w:hAnsi="Georgia" w:cs="Times New Roman"/>
+          <w:color w:val="555555"/>
+          <w:sz w:val="23"/>
+          <w:szCs w:val="23"/>
+          <w:lang w:eastAsia="zh-CN"/>
+        </w:rPr>
+        <w:t>can use </w:t>
+      </w:r>
+      <w:r>
+        <w:rPr>
+          <w:rFonts w:ascii="Helvetica" w:eastAsia="Times New Roman" w:hAnsi="Helvetica" w:cs="Times New Roman"/>
+          <w:b/>
+          <w:bCs/>
+          <w:color w:val="555555"/>
+          <w:sz w:val="23"/>
+          <w:szCs w:val="23"/>
+          <w:lang w:eastAsia="zh-CN"/>
+        </w:rPr>
+        <w:t>many types of objects as keys</w:t>
+      </w:r>
+      <w:r>
+        <w:rPr>
+          <w:rFonts w:ascii="Georgia" w:eastAsia="Times New Roman" w:hAnsi="Georgia" w:cs="Times New Roman"/>
+          <w:color w:val="555555"/>
+          <w:sz w:val="23"/>
+          <w:szCs w:val="23"/>
+          <w:lang w:eastAsia="zh-CN"/>
+        </w:rPr>
+        <w:t> (commonly strings)</w:t>
       </w:r>
     </w:p>
     <w:p>
@@ -80,9 +207,6 @@
         <w:pStyle w:val="ListParagraph"/>
         <w:ind w:left="1080"/>
       </w:pPr>
-      <w:r>
-        <w:t>Q: Hash vs Array?</w:t>
-      </w:r>
     </w:p>
     <w:p>
       <w:pPr>
@@ -90,7 +214,7 @@
         <w:ind w:left="1080"/>
       </w:pPr>
       <w:r>
-        <w:t>A: Arras are fixed in size. Hash tables have no size limit</w:t>
+        <w:t>Q: Hash vs Array?</w:t>
       </w:r>
     </w:p>
     <w:p>
@@ -99,14 +223,3009 @@
         <w:ind w:left="1080"/>
       </w:pPr>
       <w:r>
-        <w:t>_Insertion in hash is O(1). Array it’s O(n)</w:t>
+        <w:t>A: Arras are fixed in size. Hash tables have no size limit</w:t>
+      </w:r>
+    </w:p>
+    <w:p>
+      <w:pPr>
+        <w:pStyle w:val="ListParagraph"/>
+        <w:ind w:left="1080"/>
+      </w:pPr>
+      <w:r>
+        <w:t xml:space="preserve">_Insertion in hash is </w:t>
+      </w:r>
+      <w:proofErr w:type="gramStart"/>
+      <w:r>
+        <w:t>O(</w:t>
+      </w:r>
+      <w:proofErr w:type="gramEnd"/>
+      <w:r>
+        <w:t>1). Array it’s O(n)</w:t>
+      </w:r>
+    </w:p>
+    <w:p>
+      <w:r>
+        <w:t>_</w:t>
+      </w:r>
+    </w:p>
+    <w:p/>
+    <w:p>
+      <w:pPr>
+        <w:rPr>
+          <w:b/>
+          <w:sz w:val="28"/>
+          <w:szCs w:val="28"/>
+        </w:rPr>
+      </w:pPr>
+      <w:r>
+        <w:rPr>
+          <w:b/>
+          <w:sz w:val="28"/>
+          <w:szCs w:val="28"/>
+        </w:rPr>
+        <w:t>II- Reduce: Reduce all the numbers to 1 number (like average)”</w:t>
+      </w:r>
+    </w:p>
+    <w:p>
+      <w:r>
+        <w:t>_</w:t>
+      </w:r>
+      <w:proofErr w:type="spellStart"/>
+      <w:r>
+        <w:t>Arr.reduce</w:t>
+      </w:r>
+      <w:proofErr w:type="spellEnd"/>
+      <w:r>
+        <w:t>(</w:t>
+      </w:r>
+      <w:proofErr w:type="gramStart"/>
+      <w:r>
+        <w:t>callback</w:t>
+      </w:r>
+      <w:r>
+        <w:t>{</w:t>
+      </w:r>
+      <w:proofErr w:type="spellStart"/>
+      <w:proofErr w:type="gramEnd"/>
+      <w:r>
+        <w:t>currentValue</w:t>
+      </w:r>
+      <w:proofErr w:type="spellEnd"/>
+      <w:r>
+        <w:t xml:space="preserve">, </w:t>
+      </w:r>
+      <w:proofErr w:type="spellStart"/>
+      <w:r>
+        <w:t>initialValue</w:t>
+      </w:r>
+      <w:proofErr w:type="spellEnd"/>
+      <w:r>
+        <w:t>})</w:t>
+      </w:r>
+    </w:p>
+    <w:p/>
+    <w:p>
+      <w:r>
+        <w:t>Ex:</w:t>
+      </w:r>
+    </w:p>
+    <w:p>
+      <w:proofErr w:type="spellStart"/>
+      <w:r>
+        <w:t>var</w:t>
+      </w:r>
+      <w:proofErr w:type="spellEnd"/>
+      <w:r>
+        <w:t xml:space="preserve"> </w:t>
+      </w:r>
+      <w:proofErr w:type="spellStart"/>
+      <w:r>
+        <w:t>arr</w:t>
+      </w:r>
+      <w:proofErr w:type="spellEnd"/>
+      <w:r>
+        <w:t xml:space="preserve"> = [0,1,2,3]</w:t>
+      </w:r>
+    </w:p>
+    <w:p>
+      <w:proofErr w:type="spellStart"/>
+      <w:r>
+        <w:t>var</w:t>
+      </w:r>
+      <w:proofErr w:type="spellEnd"/>
+      <w:r>
+        <w:t xml:space="preserve"> x = </w:t>
+      </w:r>
+      <w:proofErr w:type="spellStart"/>
+      <w:proofErr w:type="gramStart"/>
+      <w:r>
+        <w:t>arr.reduce</w:t>
+      </w:r>
+      <w:proofErr w:type="spellEnd"/>
+      <w:proofErr w:type="gramEnd"/>
+      <w:r>
+        <w:t>(function(</w:t>
+      </w:r>
+      <w:proofErr w:type="spellStart"/>
+      <w:r>
+        <w:t>initial,total</w:t>
+      </w:r>
+      <w:proofErr w:type="spellEnd"/>
+      <w:r>
+        <w:t>){</w:t>
+      </w:r>
+    </w:p>
+    <w:p>
+      <w:r>
+        <w:t>return initial + total}, 3);</w:t>
+      </w:r>
+    </w:p>
+    <w:p/>
+    <w:p>
+      <w:pPr>
+        <w:pStyle w:val="ListParagraph"/>
+        <w:numPr>
+          <w:ilvl w:val="0"/>
+          <w:numId w:val="2"/>
+        </w:numPr>
+      </w:pPr>
+      <w:r>
+        <w:t>Reduce takes in an initial value, a total (something that adds together), and then return the two, as well as an additional number to plus together</w:t>
+      </w:r>
+    </w:p>
+    <w:p/>
+    <w:p>
+      <w:r>
+        <w:t xml:space="preserve">_For loop: Separate </w:t>
+      </w:r>
+      <w:proofErr w:type="gramStart"/>
+      <w:r>
+        <w:t>by ;</w:t>
+      </w:r>
+      <w:proofErr w:type="gramEnd"/>
+      <w:r>
+        <w:t xml:space="preserve"> not ,</w:t>
+      </w:r>
+    </w:p>
+    <w:p/>
+    <w:p>
+      <w:pPr>
+        <w:pStyle w:val="Heading2"/>
+        <w:shd w:val="clear" w:color="auto" w:fill="FFFFFF"/>
+        <w:spacing w:before="150" w:beforeAutospacing="0" w:after="150" w:afterAutospacing="0"/>
+        <w:rPr>
+          <w:rFonts w:ascii="Arial" w:eastAsia="Times New Roman" w:hAnsi="Arial" w:cs="Arial"/>
+          <w:b w:val="0"/>
+          <w:bCs w:val="0"/>
+          <w:color w:val="000000"/>
+          <w:sz w:val="45"/>
+          <w:szCs w:val="45"/>
+        </w:rPr>
+      </w:pPr>
+      <w:r>
+        <w:t>_</w:t>
+      </w:r>
+      <w:r>
+        <w:rPr>
+          <w:rFonts w:ascii="Arial" w:eastAsia="Times New Roman" w:hAnsi="Arial" w:cs="Arial"/>
+          <w:b w:val="0"/>
+          <w:bCs w:val="0"/>
+          <w:color w:val="000000"/>
+          <w:sz w:val="45"/>
+          <w:szCs w:val="45"/>
+        </w:rPr>
+        <w:t>The Do/While Loop</w:t>
+      </w:r>
+    </w:p>
+    <w:p>
+      <w:pPr>
+        <w:shd w:val="clear" w:color="auto" w:fill="FFFFFF"/>
+        <w:spacing w:before="100" w:beforeAutospacing="1" w:after="100" w:afterAutospacing="1"/>
+        <w:rPr>
+          <w:rFonts w:ascii="Verdana" w:hAnsi="Verdana" w:cs="Times New Roman"/>
+          <w:color w:val="000000"/>
+          <w:sz w:val="23"/>
+          <w:szCs w:val="23"/>
+          <w:lang w:eastAsia="zh-CN"/>
+        </w:rPr>
+      </w:pPr>
+      <w:r>
+        <w:rPr>
+          <w:rFonts w:ascii="Verdana" w:hAnsi="Verdana" w:cs="Times New Roman"/>
+          <w:color w:val="000000"/>
+          <w:sz w:val="23"/>
+          <w:szCs w:val="23"/>
+          <w:lang w:eastAsia="zh-CN"/>
+        </w:rPr>
+        <w:t xml:space="preserve">The do/while loop is a variant of the while loop. This loop will </w:t>
+      </w:r>
+      <w:r>
+        <w:rPr>
+          <w:rFonts w:ascii="Verdana" w:hAnsi="Verdana" w:cs="Times New Roman"/>
+          <w:color w:val="000000"/>
+          <w:sz w:val="23"/>
+          <w:szCs w:val="23"/>
+          <w:highlight w:val="yellow"/>
+          <w:lang w:eastAsia="zh-CN"/>
+        </w:rPr>
+        <w:t>execute the code block once</w:t>
+      </w:r>
+      <w:r>
+        <w:rPr>
+          <w:rFonts w:ascii="Verdana" w:hAnsi="Verdana" w:cs="Times New Roman"/>
+          <w:color w:val="000000"/>
+          <w:sz w:val="23"/>
+          <w:szCs w:val="23"/>
+          <w:lang w:eastAsia="zh-CN"/>
+        </w:rPr>
+        <w:t>, before checking if the condition is true, then it will repeat the loop as long as the condition is true.</w:t>
+      </w:r>
+    </w:p>
+    <w:p>
+      <w:pPr>
+        <w:shd w:val="clear" w:color="auto" w:fill="FFFFFF"/>
+        <w:spacing w:before="150" w:after="150"/>
+        <w:outlineLvl w:val="2"/>
+        <w:rPr>
+          <w:rFonts w:ascii="Arial" w:eastAsia="Times New Roman" w:hAnsi="Arial" w:cs="Arial"/>
+          <w:color w:val="000000"/>
+          <w:sz w:val="36"/>
+          <w:szCs w:val="36"/>
+          <w:lang w:eastAsia="zh-CN"/>
+        </w:rPr>
+      </w:pPr>
+      <w:r>
+        <w:rPr>
+          <w:rFonts w:ascii="Arial" w:eastAsia="Times New Roman" w:hAnsi="Arial" w:cs="Arial"/>
+          <w:color w:val="000000"/>
+          <w:sz w:val="36"/>
+          <w:szCs w:val="36"/>
+          <w:lang w:eastAsia="zh-CN"/>
+        </w:rPr>
+        <w:t>Syntax</w:t>
+      </w:r>
+    </w:p>
+    <w:p>
+      <w:pPr>
+        <w:shd w:val="clear" w:color="auto" w:fill="FFFFFF"/>
+        <w:rPr>
+          <w:rFonts w:ascii="Consolas" w:eastAsia="Times New Roman" w:hAnsi="Consolas" w:cs="Times New Roman"/>
+          <w:color w:val="000000"/>
+          <w:lang w:eastAsia="zh-CN"/>
+        </w:rPr>
+      </w:pPr>
+      <w:r>
+        <w:rPr>
+          <w:rFonts w:ascii="Consolas" w:eastAsia="Times New Roman" w:hAnsi="Consolas" w:cs="Times New Roman"/>
+          <w:color w:val="000000"/>
+          <w:lang w:eastAsia="zh-CN"/>
+        </w:rPr>
+        <w:t>do {</w:t>
+      </w:r>
+      <w:r>
+        <w:rPr>
+          <w:rFonts w:ascii="Consolas" w:eastAsia="Times New Roman" w:hAnsi="Consolas" w:cs="Times New Roman"/>
+          <w:color w:val="000000"/>
+          <w:lang w:eastAsia="zh-CN"/>
+        </w:rPr>
+        <w:br/>
+      </w:r>
+      <w:r>
+        <w:rPr>
+          <w:rFonts w:ascii="Consolas" w:eastAsia="Times New Roman" w:hAnsi="Consolas" w:cs="Times New Roman"/>
+          <w:i/>
+          <w:iCs/>
+          <w:color w:val="000000"/>
+          <w:lang w:eastAsia="zh-CN"/>
+        </w:rPr>
+        <w:t>    code block to be executed</w:t>
+      </w:r>
+      <w:r>
+        <w:rPr>
+          <w:rFonts w:ascii="Consolas" w:eastAsia="Times New Roman" w:hAnsi="Consolas" w:cs="Times New Roman"/>
+          <w:i/>
+          <w:iCs/>
+          <w:color w:val="000000"/>
+          <w:lang w:eastAsia="zh-CN"/>
+        </w:rPr>
+        <w:br/>
+      </w:r>
+      <w:r>
+        <w:rPr>
+          <w:rFonts w:ascii="Consolas" w:eastAsia="Times New Roman" w:hAnsi="Consolas" w:cs="Times New Roman"/>
+          <w:color w:val="000000"/>
+          <w:lang w:eastAsia="zh-CN"/>
+        </w:rPr>
+        <w:lastRenderedPageBreak/>
+        <w:t>}</w:t>
+      </w:r>
+      <w:r>
+        <w:rPr>
+          <w:rFonts w:ascii="Consolas" w:eastAsia="Times New Roman" w:hAnsi="Consolas" w:cs="Times New Roman"/>
+          <w:color w:val="000000"/>
+          <w:lang w:eastAsia="zh-CN"/>
+        </w:rPr>
+        <w:br/>
+        <w:t>while (</w:t>
+      </w:r>
+      <w:r>
+        <w:rPr>
+          <w:rFonts w:ascii="Consolas" w:eastAsia="Times New Roman" w:hAnsi="Consolas" w:cs="Times New Roman"/>
+          <w:i/>
+          <w:iCs/>
+          <w:color w:val="000000"/>
+          <w:lang w:eastAsia="zh-CN"/>
+        </w:rPr>
+        <w:t>condition</w:t>
+      </w:r>
+      <w:r>
+        <w:rPr>
+          <w:rFonts w:ascii="Consolas" w:eastAsia="Times New Roman" w:hAnsi="Consolas" w:cs="Times New Roman"/>
+          <w:color w:val="000000"/>
+          <w:lang w:eastAsia="zh-CN"/>
+        </w:rPr>
+        <w:t>);</w:t>
+      </w:r>
+    </w:p>
+    <w:p/>
+    <w:p/>
+    <w:p>
+      <w:r>
+        <w:t>_</w:t>
+      </w:r>
+      <w:r>
+        <w:t xml:space="preserve">What Objects </w:t>
+      </w:r>
+      <w:proofErr w:type="spellStart"/>
+      <w:r>
+        <w:t>lok</w:t>
+      </w:r>
+      <w:proofErr w:type="spellEnd"/>
+      <w:r>
+        <w:t xml:space="preserve"> like:</w:t>
+      </w:r>
+    </w:p>
+    <w:p>
+      <w:pPr>
+        <w:rPr>
+          <w:rFonts w:ascii="Times New Roman" w:eastAsia="Times New Roman" w:hAnsi="Times New Roman" w:cs="Times New Roman"/>
+          <w:lang w:eastAsia="zh-CN"/>
+        </w:rPr>
+      </w:pPr>
+      <w:proofErr w:type="spellStart"/>
+      <w:r>
+        <w:rPr>
+          <w:rFonts w:ascii="Consolas" w:eastAsia="Times New Roman" w:hAnsi="Consolas" w:cs="Times New Roman"/>
+          <w:color w:val="0000CD"/>
+          <w:shd w:val="clear" w:color="auto" w:fill="FFFFFF"/>
+          <w:lang w:eastAsia="zh-CN"/>
+        </w:rPr>
+        <w:t>var</w:t>
+      </w:r>
+      <w:proofErr w:type="spellEnd"/>
+      <w:r>
+        <w:rPr>
+          <w:rFonts w:ascii="Consolas" w:eastAsia="Times New Roman" w:hAnsi="Consolas" w:cs="Times New Roman"/>
+          <w:color w:val="000000"/>
+          <w:shd w:val="clear" w:color="auto" w:fill="FFFFFF"/>
+          <w:lang w:eastAsia="zh-CN"/>
+        </w:rPr>
+        <w:t> car = {</w:t>
+      </w:r>
+      <w:proofErr w:type="spellStart"/>
+      <w:r>
+        <w:rPr>
+          <w:rFonts w:ascii="Consolas" w:eastAsia="Times New Roman" w:hAnsi="Consolas" w:cs="Times New Roman"/>
+          <w:color w:val="000000"/>
+          <w:shd w:val="clear" w:color="auto" w:fill="FFFFFF"/>
+          <w:lang w:eastAsia="zh-CN"/>
+        </w:rPr>
+        <w:t>type:</w:t>
+      </w:r>
+      <w:r>
+        <w:rPr>
+          <w:rFonts w:ascii="Consolas" w:eastAsia="Times New Roman" w:hAnsi="Consolas" w:cs="Times New Roman"/>
+          <w:color w:val="A52A2A"/>
+          <w:shd w:val="clear" w:color="auto" w:fill="FFFFFF"/>
+          <w:lang w:eastAsia="zh-CN"/>
+        </w:rPr>
+        <w:t>"Fiat</w:t>
+      </w:r>
+      <w:proofErr w:type="spellEnd"/>
+      <w:r>
+        <w:rPr>
+          <w:rFonts w:ascii="Consolas" w:eastAsia="Times New Roman" w:hAnsi="Consolas" w:cs="Times New Roman"/>
+          <w:color w:val="A52A2A"/>
+          <w:shd w:val="clear" w:color="auto" w:fill="FFFFFF"/>
+          <w:lang w:eastAsia="zh-CN"/>
+        </w:rPr>
+        <w:t>"</w:t>
+      </w:r>
+      <w:r>
+        <w:rPr>
+          <w:rFonts w:ascii="Consolas" w:eastAsia="Times New Roman" w:hAnsi="Consolas" w:cs="Times New Roman"/>
+          <w:color w:val="000000"/>
+          <w:shd w:val="clear" w:color="auto" w:fill="FFFFFF"/>
+          <w:lang w:eastAsia="zh-CN"/>
+        </w:rPr>
+        <w:t>, model:</w:t>
+      </w:r>
+      <w:r>
+        <w:rPr>
+          <w:rFonts w:ascii="Consolas" w:eastAsia="Times New Roman" w:hAnsi="Consolas" w:cs="Times New Roman"/>
+          <w:color w:val="A52A2A"/>
+          <w:shd w:val="clear" w:color="auto" w:fill="FFFFFF"/>
+          <w:lang w:eastAsia="zh-CN"/>
+        </w:rPr>
+        <w:t>"500"</w:t>
+      </w:r>
+      <w:r>
+        <w:rPr>
+          <w:rFonts w:ascii="Consolas" w:eastAsia="Times New Roman" w:hAnsi="Consolas" w:cs="Times New Roman"/>
+          <w:color w:val="000000"/>
+          <w:shd w:val="clear" w:color="auto" w:fill="FFFFFF"/>
+          <w:lang w:eastAsia="zh-CN"/>
+        </w:rPr>
+        <w:t xml:space="preserve">, </w:t>
+      </w:r>
+      <w:proofErr w:type="spellStart"/>
+      <w:r>
+        <w:rPr>
+          <w:rFonts w:ascii="Consolas" w:eastAsia="Times New Roman" w:hAnsi="Consolas" w:cs="Times New Roman"/>
+          <w:color w:val="000000"/>
+          <w:shd w:val="clear" w:color="auto" w:fill="FFFFFF"/>
+          <w:lang w:eastAsia="zh-CN"/>
+        </w:rPr>
+        <w:t>color:</w:t>
+      </w:r>
+      <w:r>
+        <w:rPr>
+          <w:rFonts w:ascii="Consolas" w:eastAsia="Times New Roman" w:hAnsi="Consolas" w:cs="Times New Roman"/>
+          <w:color w:val="A52A2A"/>
+          <w:shd w:val="clear" w:color="auto" w:fill="FFFFFF"/>
+          <w:lang w:eastAsia="zh-CN"/>
+        </w:rPr>
+        <w:t>"white</w:t>
+      </w:r>
+      <w:proofErr w:type="spellEnd"/>
+      <w:r>
+        <w:rPr>
+          <w:rFonts w:ascii="Consolas" w:eastAsia="Times New Roman" w:hAnsi="Consolas" w:cs="Times New Roman"/>
+          <w:color w:val="A52A2A"/>
+          <w:shd w:val="clear" w:color="auto" w:fill="FFFFFF"/>
+          <w:lang w:eastAsia="zh-CN"/>
+        </w:rPr>
+        <w:t>"</w:t>
+      </w:r>
+      <w:r>
+        <w:rPr>
+          <w:rFonts w:ascii="Consolas" w:eastAsia="Times New Roman" w:hAnsi="Consolas" w:cs="Times New Roman"/>
+          <w:color w:val="000000"/>
+          <w:shd w:val="clear" w:color="auto" w:fill="FFFFFF"/>
+          <w:lang w:eastAsia="zh-CN"/>
+        </w:rPr>
+        <w:t>};</w:t>
+      </w:r>
+    </w:p>
+    <w:p/>
+    <w:p/>
+    <w:p>
+      <w:r>
+        <w:t xml:space="preserve">Q: </w:t>
+      </w:r>
+      <w:r>
+        <w:t>To replace an item in an array, use splice</w:t>
+      </w:r>
+      <w:r>
+        <w:t>:</w:t>
+      </w:r>
+    </w:p>
+    <w:p>
+      <w:pPr>
+        <w:rPr>
+          <w:lang w:val="es-ES"/>
+        </w:rPr>
+      </w:pPr>
+      <w:r>
+        <w:rPr>
+          <w:lang w:val="es-ES"/>
+        </w:rPr>
+        <w:t xml:space="preserve">A: </w:t>
+      </w:r>
+      <w:r>
+        <w:rPr>
+          <w:lang w:val="es-ES"/>
+        </w:rPr>
+        <w:t>Ex:</w:t>
+      </w:r>
+    </w:p>
+    <w:p>
+      <w:pPr>
+        <w:rPr>
+          <w:lang w:val="es-ES" w:eastAsia="zh-TW"/>
+        </w:rPr>
+      </w:pPr>
+      <w:proofErr w:type="spellStart"/>
+      <w:r>
+        <w:rPr>
+          <w:lang w:val="es-ES" w:eastAsia="zh-TW"/>
+        </w:rPr>
+        <w:t>var</w:t>
+      </w:r>
+      <w:proofErr w:type="spellEnd"/>
+      <w:r>
+        <w:rPr>
+          <w:lang w:val="es-ES" w:eastAsia="zh-TW"/>
+        </w:rPr>
+        <w:t xml:space="preserve"> </w:t>
+      </w:r>
+      <w:proofErr w:type="spellStart"/>
+      <w:r>
+        <w:rPr>
+          <w:lang w:val="es-ES" w:eastAsia="zh-TW"/>
+        </w:rPr>
+        <w:t>arr</w:t>
+      </w:r>
+      <w:proofErr w:type="spellEnd"/>
+      <w:r>
+        <w:rPr>
+          <w:lang w:val="es-ES" w:eastAsia="zh-TW"/>
+        </w:rPr>
+        <w:t xml:space="preserve"> </w:t>
+      </w:r>
+      <w:proofErr w:type="gramStart"/>
+      <w:r>
+        <w:rPr>
+          <w:lang w:val="es-ES" w:eastAsia="zh-TW"/>
+        </w:rPr>
+        <w:t>=[</w:t>
+      </w:r>
+      <w:proofErr w:type="gramEnd"/>
+      <w:r>
+        <w:rPr>
+          <w:lang w:val="es-ES" w:eastAsia="zh-TW"/>
+        </w:rPr>
+        <w:t>1,2,3]</w:t>
+      </w:r>
+    </w:p>
+    <w:p>
+      <w:pPr>
+        <w:rPr>
+          <w:lang w:val="es-ES" w:eastAsia="zh-TW"/>
+        </w:rPr>
+      </w:pPr>
+      <w:proofErr w:type="spellStart"/>
+      <w:proofErr w:type="gramStart"/>
+      <w:r>
+        <w:rPr>
+          <w:lang w:val="es-ES" w:eastAsia="zh-TW"/>
+        </w:rPr>
+        <w:t>arr.splice</w:t>
+      </w:r>
+      <w:proofErr w:type="spellEnd"/>
+      <w:proofErr w:type="gramEnd"/>
+      <w:r>
+        <w:rPr>
+          <w:lang w:val="es-ES" w:eastAsia="zh-TW"/>
+        </w:rPr>
+        <w:t>(0,1,2)</w:t>
+      </w:r>
+    </w:p>
+    <w:p>
+      <w:pPr>
+        <w:rPr>
+          <w:lang w:val="es-ES" w:eastAsia="zh-TW"/>
+        </w:rPr>
+      </w:pPr>
+      <w:r>
+        <w:rPr>
+          <w:lang w:val="es-ES" w:eastAsia="zh-TW"/>
+        </w:rPr>
+        <w:t xml:space="preserve">// </w:t>
+      </w:r>
+      <w:proofErr w:type="spellStart"/>
+      <w:r>
+        <w:rPr>
+          <w:lang w:val="es-ES" w:eastAsia="zh-TW"/>
+        </w:rPr>
+        <w:t>arr</w:t>
+      </w:r>
+      <w:proofErr w:type="spellEnd"/>
+      <w:r>
+        <w:rPr>
+          <w:lang w:val="es-ES" w:eastAsia="zh-TW"/>
+        </w:rPr>
+        <w:t xml:space="preserve"> = [2,2,3]</w:t>
+      </w:r>
+    </w:p>
+    <w:p>
+      <w:pPr>
+        <w:rPr>
+          <w:lang w:val="es-ES" w:eastAsia="zh-TW"/>
+        </w:rPr>
+      </w:pPr>
+    </w:p>
+    <w:p>
+      <w:pPr>
+        <w:rPr>
+          <w:lang w:eastAsia="zh-TW"/>
+        </w:rPr>
+      </w:pPr>
+      <w:r>
+        <w:rPr>
+          <w:lang w:eastAsia="zh-TW"/>
+        </w:rPr>
+        <w:t>//</w:t>
+      </w:r>
+      <w:proofErr w:type="gramStart"/>
+      <w:r>
+        <w:rPr>
+          <w:lang w:eastAsia="zh-TW"/>
+        </w:rPr>
+        <w:t>splice(</w:t>
+      </w:r>
+      <w:proofErr w:type="spellStart"/>
+      <w:proofErr w:type="gramEnd"/>
+      <w:r>
+        <w:rPr>
+          <w:lang w:eastAsia="zh-TW"/>
+        </w:rPr>
+        <w:t>start,length</w:t>
+      </w:r>
+      <w:proofErr w:type="spellEnd"/>
+      <w:r>
+        <w:rPr>
+          <w:lang w:eastAsia="zh-TW"/>
+        </w:rPr>
+        <w:t>, what to replace with)</w:t>
+      </w:r>
+    </w:p>
+    <w:p>
+      <w:pPr>
+        <w:rPr>
+          <w:lang w:eastAsia="zh-TW"/>
+        </w:rPr>
+      </w:pPr>
+    </w:p>
+    <w:p>
+      <w:pPr>
+        <w:rPr>
+          <w:lang w:eastAsia="zh-TW"/>
+        </w:rPr>
+      </w:pPr>
+    </w:p>
+    <w:p>
+      <w:pPr>
+        <w:rPr>
+          <w:lang w:eastAsia="zh-TW"/>
+        </w:rPr>
+      </w:pPr>
+      <w:r>
+        <w:rPr>
+          <w:lang w:eastAsia="zh-TW"/>
+        </w:rPr>
+        <w:t>_FOR/IN LOOP:</w:t>
+      </w:r>
+    </w:p>
+    <w:p>
+      <w:pPr>
+        <w:rPr>
+          <w:lang w:eastAsia="zh-TW"/>
+        </w:rPr>
+      </w:pPr>
+    </w:p>
+    <w:p>
+      <w:pPr>
+        <w:rPr>
+          <w:rFonts w:ascii="Times New Roman" w:eastAsia="Times New Roman" w:hAnsi="Times New Roman" w:cs="Times New Roman"/>
+          <w:lang w:eastAsia="zh-CN"/>
+        </w:rPr>
+      </w:pPr>
+      <w:proofErr w:type="spellStart"/>
+      <w:r>
+        <w:rPr>
+          <w:rFonts w:ascii="Consolas" w:eastAsia="Times New Roman" w:hAnsi="Consolas" w:cs="Times New Roman"/>
+          <w:color w:val="0000CD"/>
+          <w:shd w:val="clear" w:color="auto" w:fill="FFFFFF"/>
+          <w:lang w:eastAsia="zh-CN"/>
+        </w:rPr>
+        <w:t>var</w:t>
+      </w:r>
+      <w:proofErr w:type="spellEnd"/>
+      <w:r>
+        <w:rPr>
+          <w:rFonts w:ascii="Consolas" w:eastAsia="Times New Roman" w:hAnsi="Consolas" w:cs="Times New Roman"/>
+          <w:color w:val="000000"/>
+          <w:shd w:val="clear" w:color="auto" w:fill="FFFFFF"/>
+          <w:lang w:eastAsia="zh-CN"/>
+        </w:rPr>
+        <w:t> text = </w:t>
+      </w:r>
+      <w:r>
+        <w:rPr>
+          <w:rFonts w:ascii="Consolas" w:eastAsia="Times New Roman" w:hAnsi="Consolas" w:cs="Times New Roman"/>
+          <w:color w:val="A52A2A"/>
+          <w:shd w:val="clear" w:color="auto" w:fill="FFFFFF"/>
+          <w:lang w:eastAsia="zh-CN"/>
+        </w:rPr>
+        <w:t>""</w:t>
+      </w:r>
+      <w:r>
+        <w:rPr>
+          <w:rFonts w:ascii="Consolas" w:eastAsia="Times New Roman" w:hAnsi="Consolas" w:cs="Times New Roman"/>
+          <w:color w:val="000000"/>
+          <w:shd w:val="clear" w:color="auto" w:fill="FFFFFF"/>
+          <w:lang w:eastAsia="zh-CN"/>
+        </w:rPr>
+        <w:t>;</w:t>
+      </w:r>
+      <w:r>
+        <w:rPr>
+          <w:rFonts w:ascii="Consolas" w:eastAsia="Times New Roman" w:hAnsi="Consolas" w:cs="Times New Roman"/>
+          <w:color w:val="000000"/>
+          <w:lang w:eastAsia="zh-CN"/>
+        </w:rPr>
+        <w:br/>
+      </w:r>
+      <w:proofErr w:type="spellStart"/>
+      <w:r>
+        <w:rPr>
+          <w:rFonts w:ascii="Consolas" w:eastAsia="Times New Roman" w:hAnsi="Consolas" w:cs="Times New Roman"/>
+          <w:color w:val="0000CD"/>
+          <w:shd w:val="clear" w:color="auto" w:fill="FFFFFF"/>
+          <w:lang w:eastAsia="zh-CN"/>
+        </w:rPr>
+        <w:t>var</w:t>
+      </w:r>
+      <w:proofErr w:type="spellEnd"/>
+      <w:r>
+        <w:rPr>
+          <w:rFonts w:ascii="Consolas" w:eastAsia="Times New Roman" w:hAnsi="Consolas" w:cs="Times New Roman"/>
+          <w:color w:val="000000"/>
+          <w:shd w:val="clear" w:color="auto" w:fill="FFFFFF"/>
+          <w:lang w:eastAsia="zh-CN"/>
+        </w:rPr>
+        <w:t> x;</w:t>
+      </w:r>
+      <w:r>
+        <w:rPr>
+          <w:rFonts w:ascii="Consolas" w:eastAsia="Times New Roman" w:hAnsi="Consolas" w:cs="Times New Roman"/>
+          <w:color w:val="000000"/>
+          <w:lang w:eastAsia="zh-CN"/>
+        </w:rPr>
+        <w:br/>
+      </w:r>
+      <w:r>
+        <w:rPr>
+          <w:rFonts w:ascii="Consolas" w:eastAsia="Times New Roman" w:hAnsi="Consolas" w:cs="Times New Roman"/>
+          <w:color w:val="0000CD"/>
+          <w:shd w:val="clear" w:color="auto" w:fill="FFFFFF"/>
+          <w:lang w:eastAsia="zh-CN"/>
+        </w:rPr>
+        <w:t>for</w:t>
+      </w:r>
+      <w:r>
+        <w:rPr>
+          <w:rFonts w:ascii="Consolas" w:eastAsia="Times New Roman" w:hAnsi="Consolas" w:cs="Times New Roman"/>
+          <w:color w:val="000000"/>
+          <w:shd w:val="clear" w:color="auto" w:fill="FFFFFF"/>
+          <w:lang w:eastAsia="zh-CN"/>
+        </w:rPr>
+        <w:t> (x </w:t>
+      </w:r>
+      <w:r>
+        <w:rPr>
+          <w:rFonts w:ascii="Consolas" w:eastAsia="Times New Roman" w:hAnsi="Consolas" w:cs="Times New Roman"/>
+          <w:color w:val="0000CD"/>
+          <w:shd w:val="clear" w:color="auto" w:fill="FFFFFF"/>
+          <w:lang w:eastAsia="zh-CN"/>
+        </w:rPr>
+        <w:t>in</w:t>
+      </w:r>
+      <w:r>
+        <w:rPr>
+          <w:rFonts w:ascii="Consolas" w:eastAsia="Times New Roman" w:hAnsi="Consolas" w:cs="Times New Roman"/>
+          <w:color w:val="000000"/>
+          <w:shd w:val="clear" w:color="auto" w:fill="FFFFFF"/>
+          <w:lang w:eastAsia="zh-CN"/>
+        </w:rPr>
+        <w:t> person) {</w:t>
+      </w:r>
+      <w:r>
+        <w:rPr>
+          <w:rFonts w:ascii="Consolas" w:eastAsia="Times New Roman" w:hAnsi="Consolas" w:cs="Times New Roman"/>
+          <w:color w:val="000000"/>
+          <w:lang w:eastAsia="zh-CN"/>
+        </w:rPr>
+        <w:br/>
+      </w:r>
+      <w:r>
+        <w:rPr>
+          <w:rFonts w:ascii="Consolas" w:eastAsia="Times New Roman" w:hAnsi="Consolas" w:cs="Times New Roman"/>
+          <w:color w:val="000000"/>
+          <w:shd w:val="clear" w:color="auto" w:fill="FFFFFF"/>
+          <w:lang w:eastAsia="zh-CN"/>
+        </w:rPr>
+        <w:t>    text += person[x];</w:t>
+      </w:r>
+      <w:r>
+        <w:rPr>
+          <w:rFonts w:ascii="Consolas" w:eastAsia="Times New Roman" w:hAnsi="Consolas" w:cs="Times New Roman"/>
+          <w:color w:val="000000"/>
+          <w:lang w:eastAsia="zh-CN"/>
+        </w:rPr>
+        <w:br/>
+      </w:r>
+      <w:r>
+        <w:rPr>
+          <w:rFonts w:ascii="Consolas" w:eastAsia="Times New Roman" w:hAnsi="Consolas" w:cs="Times New Roman"/>
+          <w:color w:val="000000"/>
+          <w:shd w:val="clear" w:color="auto" w:fill="FFFFFF"/>
+          <w:lang w:eastAsia="zh-CN"/>
+        </w:rPr>
+        <w:t>}</w:t>
+      </w:r>
+    </w:p>
+    <w:p>
+      <w:pPr>
+        <w:rPr>
+          <w:lang w:eastAsia="zh-TW"/>
+        </w:rPr>
+      </w:pPr>
+    </w:p>
+    <w:p>
+      <w:pPr>
+        <w:rPr>
+          <w:lang w:eastAsia="zh-TW"/>
+        </w:rPr>
+      </w:pPr>
+      <w:r>
+        <w:rPr>
+          <w:lang w:eastAsia="zh-TW"/>
+        </w:rPr>
+        <w:t>CANNOT use “return” in LOOPs</w:t>
+      </w:r>
+    </w:p>
+    <w:p>
+      <w:pPr>
+        <w:rPr>
+          <w:lang w:eastAsia="zh-TW"/>
+        </w:rPr>
+      </w:pPr>
+    </w:p>
+    <w:p>
+      <w:pPr>
+        <w:rPr>
+          <w:lang w:eastAsia="zh-TW"/>
+        </w:rPr>
+      </w:pPr>
+      <w:r>
+        <w:rPr>
+          <w:lang w:eastAsia="zh-TW"/>
+        </w:rPr>
+        <w:t>_FOR/OF loop:</w:t>
+      </w:r>
+    </w:p>
+    <w:p>
+      <w:pPr>
+        <w:rPr>
+          <w:lang w:eastAsia="zh-TW"/>
+        </w:rPr>
+      </w:pPr>
+    </w:p>
+    <w:p>
+      <w:pPr>
+        <w:tabs>
+          <w:tab w:val="left" w:pos="916"/>
+          <w:tab w:val="left" w:pos="1832"/>
+          <w:tab w:val="left" w:pos="2748"/>
+          <w:tab w:val="left" w:pos="3664"/>
+          <w:tab w:val="left" w:pos="4580"/>
+          <w:tab w:val="left" w:pos="5496"/>
+          <w:tab w:val="left" w:pos="6412"/>
+          <w:tab w:val="left" w:pos="7328"/>
+          <w:tab w:val="left" w:pos="8244"/>
+          <w:tab w:val="left" w:pos="9160"/>
+          <w:tab w:val="left" w:pos="10076"/>
+          <w:tab w:val="left" w:pos="10992"/>
+          <w:tab w:val="left" w:pos="11908"/>
+          <w:tab w:val="left" w:pos="12824"/>
+          <w:tab w:val="left" w:pos="13740"/>
+          <w:tab w:val="left" w:pos="14656"/>
+        </w:tabs>
+        <w:spacing w:before="120" w:after="120"/>
+        <w:rPr>
+          <w:rFonts w:ascii="Courier" w:hAnsi="Courier" w:cs="Courier New"/>
+          <w:color w:val="000000"/>
+          <w:sz w:val="20"/>
+          <w:szCs w:val="20"/>
+          <w:lang w:eastAsia="zh-CN"/>
+        </w:rPr>
+      </w:pPr>
+      <w:proofErr w:type="spellStart"/>
+      <w:r>
+        <w:rPr>
+          <w:rFonts w:ascii="Courier New" w:hAnsi="Courier New" w:cs="Courier New"/>
+          <w:b/>
+          <w:bCs/>
+          <w:color w:val="008000"/>
+          <w:sz w:val="20"/>
+          <w:szCs w:val="20"/>
+          <w:lang w:eastAsia="zh-CN"/>
+        </w:rPr>
+        <w:t>const</w:t>
+      </w:r>
+      <w:proofErr w:type="spellEnd"/>
+      <w:r>
+        <w:rPr>
+          <w:rFonts w:ascii="Courier" w:hAnsi="Courier" w:cs="Courier New"/>
+          <w:color w:val="000000"/>
+          <w:sz w:val="20"/>
+          <w:szCs w:val="20"/>
+          <w:lang w:eastAsia="zh-CN"/>
+        </w:rPr>
+        <w:t xml:space="preserve"> </w:t>
+      </w:r>
+      <w:proofErr w:type="spellStart"/>
+      <w:r>
+        <w:rPr>
+          <w:rFonts w:ascii="Courier New" w:hAnsi="Courier New" w:cs="Courier New"/>
+          <w:color w:val="000000"/>
+          <w:sz w:val="20"/>
+          <w:szCs w:val="20"/>
+          <w:lang w:eastAsia="zh-CN"/>
+        </w:rPr>
+        <w:t>iterable</w:t>
+      </w:r>
+      <w:proofErr w:type="spellEnd"/>
+      <w:r>
+        <w:rPr>
+          <w:rFonts w:ascii="Courier" w:hAnsi="Courier" w:cs="Courier New"/>
+          <w:color w:val="000000"/>
+          <w:sz w:val="20"/>
+          <w:szCs w:val="20"/>
+          <w:lang w:eastAsia="zh-CN"/>
+        </w:rPr>
+        <w:t xml:space="preserve"> </w:t>
+      </w:r>
+      <w:r>
+        <w:rPr>
+          <w:rFonts w:ascii="Courier New" w:hAnsi="Courier New" w:cs="Courier New"/>
+          <w:color w:val="666666"/>
+          <w:sz w:val="20"/>
+          <w:szCs w:val="20"/>
+          <w:lang w:eastAsia="zh-CN"/>
+        </w:rPr>
+        <w:t>=</w:t>
+      </w:r>
+      <w:r>
+        <w:rPr>
+          <w:rFonts w:ascii="Courier" w:hAnsi="Courier" w:cs="Courier New"/>
+          <w:color w:val="000000"/>
+          <w:sz w:val="20"/>
+          <w:szCs w:val="20"/>
+          <w:lang w:eastAsia="zh-CN"/>
+        </w:rPr>
+        <w:t xml:space="preserve"> </w:t>
+      </w:r>
+      <w:r>
+        <w:rPr>
+          <w:rFonts w:ascii="Courier New" w:hAnsi="Courier New" w:cs="Courier New"/>
+          <w:color w:val="000000"/>
+          <w:sz w:val="20"/>
+          <w:szCs w:val="20"/>
+          <w:lang w:eastAsia="zh-CN"/>
+        </w:rPr>
+        <w:t>[</w:t>
+      </w:r>
+      <w:r>
+        <w:rPr>
+          <w:rFonts w:ascii="Courier New" w:hAnsi="Courier New" w:cs="Courier New"/>
+          <w:color w:val="BA2121"/>
+          <w:sz w:val="20"/>
+          <w:szCs w:val="20"/>
+          <w:lang w:eastAsia="zh-CN"/>
+        </w:rPr>
+        <w:t>'a'</w:t>
+      </w:r>
+      <w:r>
+        <w:rPr>
+          <w:rFonts w:ascii="Courier New" w:hAnsi="Courier New" w:cs="Courier New"/>
+          <w:color w:val="000000"/>
+          <w:sz w:val="20"/>
+          <w:szCs w:val="20"/>
+          <w:lang w:eastAsia="zh-CN"/>
+        </w:rPr>
+        <w:t>,</w:t>
+      </w:r>
+      <w:r>
+        <w:rPr>
+          <w:rFonts w:ascii="Courier" w:hAnsi="Courier" w:cs="Courier New"/>
+          <w:color w:val="000000"/>
+          <w:sz w:val="20"/>
+          <w:szCs w:val="20"/>
+          <w:lang w:eastAsia="zh-CN"/>
+        </w:rPr>
+        <w:t xml:space="preserve"> </w:t>
+      </w:r>
+      <w:r>
+        <w:rPr>
+          <w:rFonts w:ascii="Courier New" w:hAnsi="Courier New" w:cs="Courier New"/>
+          <w:color w:val="BA2121"/>
+          <w:sz w:val="20"/>
+          <w:szCs w:val="20"/>
+          <w:lang w:eastAsia="zh-CN"/>
+        </w:rPr>
+        <w:t>'b'</w:t>
+      </w:r>
+      <w:r>
+        <w:rPr>
+          <w:rFonts w:ascii="Courier New" w:hAnsi="Courier New" w:cs="Courier New"/>
+          <w:color w:val="000000"/>
+          <w:sz w:val="20"/>
+          <w:szCs w:val="20"/>
+          <w:lang w:eastAsia="zh-CN"/>
+        </w:rPr>
+        <w:t>];</w:t>
+      </w:r>
+    </w:p>
+    <w:p>
+      <w:pPr>
+        <w:tabs>
+          <w:tab w:val="left" w:pos="916"/>
+          <w:tab w:val="left" w:pos="1832"/>
+          <w:tab w:val="left" w:pos="2748"/>
+          <w:tab w:val="left" w:pos="3664"/>
+          <w:tab w:val="left" w:pos="4580"/>
+          <w:tab w:val="left" w:pos="5496"/>
+          <w:tab w:val="left" w:pos="6412"/>
+          <w:tab w:val="left" w:pos="7328"/>
+          <w:tab w:val="left" w:pos="8244"/>
+          <w:tab w:val="left" w:pos="9160"/>
+          <w:tab w:val="left" w:pos="10076"/>
+          <w:tab w:val="left" w:pos="10992"/>
+          <w:tab w:val="left" w:pos="11908"/>
+          <w:tab w:val="left" w:pos="12824"/>
+          <w:tab w:val="left" w:pos="13740"/>
+          <w:tab w:val="left" w:pos="14656"/>
+        </w:tabs>
+        <w:spacing w:before="120" w:after="120"/>
+        <w:rPr>
+          <w:rFonts w:ascii="Courier" w:hAnsi="Courier" w:cs="Courier New"/>
+          <w:color w:val="000000"/>
+          <w:sz w:val="20"/>
+          <w:szCs w:val="20"/>
+          <w:lang w:eastAsia="zh-CN"/>
+        </w:rPr>
+      </w:pPr>
+      <w:r>
+        <w:rPr>
+          <w:rFonts w:ascii="Courier New" w:hAnsi="Courier New" w:cs="Courier New"/>
+          <w:b/>
+          <w:bCs/>
+          <w:color w:val="008000"/>
+          <w:sz w:val="20"/>
+          <w:szCs w:val="20"/>
+          <w:lang w:eastAsia="zh-CN"/>
+        </w:rPr>
+        <w:t>for</w:t>
+      </w:r>
+      <w:r>
+        <w:rPr>
+          <w:rFonts w:ascii="Courier" w:hAnsi="Courier" w:cs="Courier New"/>
+          <w:color w:val="000000"/>
+          <w:sz w:val="20"/>
+          <w:szCs w:val="20"/>
+          <w:lang w:eastAsia="zh-CN"/>
+        </w:rPr>
+        <w:t xml:space="preserve"> </w:t>
+      </w:r>
+      <w:r>
+        <w:rPr>
+          <w:rFonts w:ascii="Courier New" w:hAnsi="Courier New" w:cs="Courier New"/>
+          <w:color w:val="000000"/>
+          <w:sz w:val="20"/>
+          <w:szCs w:val="20"/>
+          <w:lang w:eastAsia="zh-CN"/>
+        </w:rPr>
+        <w:t>(</w:t>
+      </w:r>
+      <w:proofErr w:type="spellStart"/>
+      <w:r>
+        <w:rPr>
+          <w:rFonts w:ascii="Courier New" w:hAnsi="Courier New" w:cs="Courier New"/>
+          <w:b/>
+          <w:bCs/>
+          <w:color w:val="008000"/>
+          <w:sz w:val="20"/>
+          <w:szCs w:val="20"/>
+          <w:lang w:eastAsia="zh-CN"/>
+        </w:rPr>
+        <w:t>const</w:t>
+      </w:r>
+      <w:proofErr w:type="spellEnd"/>
+      <w:r>
+        <w:rPr>
+          <w:rFonts w:ascii="Courier" w:hAnsi="Courier" w:cs="Courier New"/>
+          <w:color w:val="000000"/>
+          <w:sz w:val="20"/>
+          <w:szCs w:val="20"/>
+          <w:lang w:eastAsia="zh-CN"/>
+        </w:rPr>
+        <w:t xml:space="preserve"> </w:t>
+      </w:r>
+      <w:r>
+        <w:rPr>
+          <w:rFonts w:ascii="Courier New" w:hAnsi="Courier New" w:cs="Courier New"/>
+          <w:color w:val="000000"/>
+          <w:sz w:val="20"/>
+          <w:szCs w:val="20"/>
+          <w:lang w:eastAsia="zh-CN"/>
+        </w:rPr>
+        <w:t>x</w:t>
+      </w:r>
+      <w:r>
+        <w:rPr>
+          <w:rFonts w:ascii="Courier" w:hAnsi="Courier" w:cs="Courier New"/>
+          <w:color w:val="000000"/>
+          <w:sz w:val="20"/>
+          <w:szCs w:val="20"/>
+          <w:lang w:eastAsia="zh-CN"/>
+        </w:rPr>
+        <w:t xml:space="preserve"> </w:t>
+      </w:r>
+      <w:r>
+        <w:rPr>
+          <w:rFonts w:ascii="Courier New" w:hAnsi="Courier New" w:cs="Courier New"/>
+          <w:b/>
+          <w:bCs/>
+          <w:color w:val="008000"/>
+          <w:sz w:val="20"/>
+          <w:szCs w:val="20"/>
+          <w:lang w:eastAsia="zh-CN"/>
+        </w:rPr>
+        <w:t>of</w:t>
+      </w:r>
+      <w:r>
+        <w:rPr>
+          <w:rFonts w:ascii="Courier" w:hAnsi="Courier" w:cs="Courier New"/>
+          <w:color w:val="000000"/>
+          <w:sz w:val="20"/>
+          <w:szCs w:val="20"/>
+          <w:lang w:eastAsia="zh-CN"/>
+        </w:rPr>
+        <w:t xml:space="preserve"> </w:t>
+      </w:r>
+      <w:proofErr w:type="spellStart"/>
+      <w:r>
+        <w:rPr>
+          <w:rFonts w:ascii="Courier New" w:hAnsi="Courier New" w:cs="Courier New"/>
+          <w:color w:val="000000"/>
+          <w:sz w:val="20"/>
+          <w:szCs w:val="20"/>
+          <w:lang w:eastAsia="zh-CN"/>
+        </w:rPr>
+        <w:t>iterable</w:t>
+      </w:r>
+      <w:proofErr w:type="spellEnd"/>
+      <w:r>
+        <w:rPr>
+          <w:rFonts w:ascii="Courier New" w:hAnsi="Courier New" w:cs="Courier New"/>
+          <w:color w:val="000000"/>
+          <w:sz w:val="20"/>
+          <w:szCs w:val="20"/>
+          <w:lang w:eastAsia="zh-CN"/>
+        </w:rPr>
+        <w:t>)</w:t>
+      </w:r>
+      <w:r>
+        <w:rPr>
+          <w:rFonts w:ascii="Courier" w:hAnsi="Courier" w:cs="Courier New"/>
+          <w:color w:val="000000"/>
+          <w:sz w:val="20"/>
+          <w:szCs w:val="20"/>
+          <w:lang w:eastAsia="zh-CN"/>
+        </w:rPr>
+        <w:t xml:space="preserve"> </w:t>
+      </w:r>
+      <w:r>
+        <w:rPr>
+          <w:rFonts w:ascii="Courier New" w:hAnsi="Courier New" w:cs="Courier New"/>
+          <w:color w:val="000000"/>
+          <w:sz w:val="20"/>
+          <w:szCs w:val="20"/>
+          <w:lang w:eastAsia="zh-CN"/>
+        </w:rPr>
+        <w:t>{</w:t>
+      </w:r>
+    </w:p>
+    <w:p>
+      <w:pPr>
+        <w:tabs>
+          <w:tab w:val="left" w:pos="916"/>
+          <w:tab w:val="left" w:pos="1832"/>
+          <w:tab w:val="left" w:pos="2748"/>
+          <w:tab w:val="left" w:pos="3664"/>
+          <w:tab w:val="left" w:pos="4580"/>
+          <w:tab w:val="left" w:pos="5496"/>
+          <w:tab w:val="left" w:pos="6412"/>
+          <w:tab w:val="left" w:pos="7328"/>
+          <w:tab w:val="left" w:pos="8244"/>
+          <w:tab w:val="left" w:pos="9160"/>
+          <w:tab w:val="left" w:pos="10076"/>
+          <w:tab w:val="left" w:pos="10992"/>
+          <w:tab w:val="left" w:pos="11908"/>
+          <w:tab w:val="left" w:pos="12824"/>
+          <w:tab w:val="left" w:pos="13740"/>
+          <w:tab w:val="left" w:pos="14656"/>
+        </w:tabs>
+        <w:spacing w:before="120" w:after="120"/>
+        <w:rPr>
+          <w:rFonts w:ascii="Courier" w:hAnsi="Courier" w:cs="Courier New"/>
+          <w:color w:val="000000"/>
+          <w:sz w:val="20"/>
+          <w:szCs w:val="20"/>
+          <w:lang w:eastAsia="zh-CN"/>
+        </w:rPr>
+      </w:pPr>
+      <w:r>
+        <w:rPr>
+          <w:rFonts w:ascii="Courier" w:hAnsi="Courier" w:cs="Courier New"/>
+          <w:color w:val="000000"/>
+          <w:sz w:val="20"/>
+          <w:szCs w:val="20"/>
+          <w:lang w:eastAsia="zh-CN"/>
+        </w:rPr>
+        <w:t xml:space="preserve">    </w:t>
+      </w:r>
+      <w:r>
+        <w:rPr>
+          <w:rFonts w:ascii="Courier New" w:hAnsi="Courier New" w:cs="Courier New"/>
+          <w:color w:val="000000"/>
+          <w:sz w:val="20"/>
+          <w:szCs w:val="20"/>
+          <w:lang w:eastAsia="zh-CN"/>
+        </w:rPr>
+        <w:t>console.log(x);</w:t>
+      </w:r>
+    </w:p>
+    <w:p>
+      <w:pPr>
+        <w:tabs>
+          <w:tab w:val="left" w:pos="916"/>
+          <w:tab w:val="left" w:pos="1832"/>
+          <w:tab w:val="left" w:pos="2748"/>
+          <w:tab w:val="left" w:pos="3664"/>
+          <w:tab w:val="left" w:pos="4580"/>
+          <w:tab w:val="left" w:pos="5496"/>
+          <w:tab w:val="left" w:pos="6412"/>
+          <w:tab w:val="left" w:pos="7328"/>
+          <w:tab w:val="left" w:pos="8244"/>
+          <w:tab w:val="left" w:pos="9160"/>
+          <w:tab w:val="left" w:pos="10076"/>
+          <w:tab w:val="left" w:pos="10992"/>
+          <w:tab w:val="left" w:pos="11908"/>
+          <w:tab w:val="left" w:pos="12824"/>
+          <w:tab w:val="left" w:pos="13740"/>
+          <w:tab w:val="left" w:pos="14656"/>
+        </w:tabs>
+        <w:spacing w:before="120" w:after="120"/>
+        <w:rPr>
+          <w:rFonts w:ascii="Courier" w:hAnsi="Courier" w:cs="Courier New"/>
+          <w:color w:val="000000"/>
+          <w:sz w:val="20"/>
+          <w:szCs w:val="20"/>
+          <w:lang w:eastAsia="zh-CN"/>
+        </w:rPr>
+      </w:pPr>
+      <w:r>
+        <w:rPr>
+          <w:rFonts w:ascii="Courier New" w:hAnsi="Courier New" w:cs="Courier New"/>
+          <w:color w:val="000000"/>
+          <w:sz w:val="20"/>
+          <w:szCs w:val="20"/>
+          <w:lang w:eastAsia="zh-CN"/>
+        </w:rPr>
+        <w:t>}</w:t>
+      </w:r>
+    </w:p>
+    <w:p>
+      <w:pPr>
+        <w:rPr>
+          <w:lang w:eastAsia="zh-TW"/>
+        </w:rPr>
+      </w:pPr>
+    </w:p>
+    <w:p>
+      <w:pPr>
+        <w:rPr>
+          <w:lang w:eastAsia="zh-TW"/>
+        </w:rPr>
+      </w:pPr>
+      <w:r>
+        <w:rPr>
+          <w:lang w:eastAsia="zh-TW"/>
+        </w:rPr>
+        <w:t xml:space="preserve">//Objects not </w:t>
+      </w:r>
+      <w:proofErr w:type="spellStart"/>
+      <w:r>
+        <w:rPr>
+          <w:lang w:eastAsia="zh-TW"/>
+        </w:rPr>
+        <w:t>iterable</w:t>
+      </w:r>
+      <w:proofErr w:type="spellEnd"/>
+      <w:r>
+        <w:rPr>
+          <w:lang w:eastAsia="zh-TW"/>
+        </w:rPr>
+        <w:t xml:space="preserve">, so can’t use </w:t>
+      </w:r>
+      <w:proofErr w:type="spellStart"/>
+      <w:proofErr w:type="gramStart"/>
+      <w:r>
+        <w:rPr>
+          <w:lang w:eastAsia="zh-TW"/>
+        </w:rPr>
+        <w:t>For..</w:t>
+      </w:r>
+      <w:proofErr w:type="gramEnd"/>
+      <w:r>
+        <w:rPr>
+          <w:lang w:eastAsia="zh-TW"/>
+        </w:rPr>
+        <w:t>Ops</w:t>
+      </w:r>
+      <w:proofErr w:type="spellEnd"/>
+    </w:p>
+    <w:p>
+      <w:pPr>
+        <w:rPr>
+          <w:lang w:eastAsia="zh-TW"/>
+        </w:rPr>
+      </w:pPr>
+    </w:p>
+    <w:p>
+      <w:pPr>
+        <w:rPr>
+          <w:lang w:eastAsia="zh-TW"/>
+        </w:rPr>
+      </w:pPr>
+    </w:p>
+    <w:p>
+      <w:pPr>
+        <w:rPr>
+          <w:lang w:eastAsia="zh-TW"/>
+        </w:rPr>
+      </w:pPr>
+      <w:r>
+        <w:rPr>
+          <w:lang w:eastAsia="zh-TW"/>
+        </w:rPr>
+        <w:t>Q: SAMPLE TEST:</w:t>
+      </w:r>
+    </w:p>
+    <w:p>
+      <w:pPr>
+        <w:rPr>
+          <w:lang w:eastAsia="zh-TW"/>
+        </w:rPr>
+      </w:pPr>
+      <w:r>
+        <w:rPr>
+          <w:lang w:eastAsia="zh-TW"/>
+        </w:rPr>
+        <w:t>/*</w:t>
+      </w:r>
+    </w:p>
+    <w:p>
+      <w:pPr>
+        <w:rPr>
+          <w:lang w:eastAsia="zh-TW"/>
+        </w:rPr>
+      </w:pPr>
+      <w:r>
+        <w:rPr>
+          <w:lang w:eastAsia="zh-TW"/>
+        </w:rPr>
+        <w:t xml:space="preserve"> * </w:t>
+      </w:r>
+      <w:proofErr w:type="spellStart"/>
+      <w:r>
+        <w:rPr>
+          <w:lang w:eastAsia="zh-TW"/>
+        </w:rPr>
+        <w:t>anagramPalindrome</w:t>
+      </w:r>
+      <w:proofErr w:type="spellEnd"/>
+    </w:p>
+    <w:p>
+      <w:pPr>
+        <w:rPr>
+          <w:lang w:eastAsia="zh-TW"/>
+        </w:rPr>
+      </w:pPr>
+      <w:r>
+        <w:rPr>
+          <w:lang w:eastAsia="zh-TW"/>
+        </w:rPr>
+        <w:t xml:space="preserve"> *</w:t>
+      </w:r>
+    </w:p>
+    <w:p>
+      <w:pPr>
+        <w:rPr>
+          <w:lang w:eastAsia="zh-TW"/>
+        </w:rPr>
+      </w:pPr>
+      <w:r>
+        <w:rPr>
+          <w:lang w:eastAsia="zh-TW"/>
+        </w:rPr>
+        <w:t xml:space="preserve"> * Write a function which accepts an input word and returns true or false if there exists</w:t>
+      </w:r>
+    </w:p>
+    <w:p>
+      <w:pPr>
+        <w:rPr>
+          <w:lang w:eastAsia="zh-TW"/>
+        </w:rPr>
+      </w:pPr>
+      <w:r>
+        <w:rPr>
+          <w:lang w:eastAsia="zh-TW"/>
+        </w:rPr>
+        <w:t xml:space="preserve"> * some anagram (permutation) of that input word that is a palindrome.</w:t>
+      </w:r>
+    </w:p>
+    <w:p>
+      <w:pPr>
+        <w:rPr>
+          <w:lang w:eastAsia="zh-TW"/>
+        </w:rPr>
+      </w:pPr>
+      <w:r>
+        <w:rPr>
+          <w:lang w:eastAsia="zh-TW"/>
+        </w:rPr>
+        <w:t xml:space="preserve"> *</w:t>
+      </w:r>
+    </w:p>
+    <w:p>
+      <w:pPr>
+        <w:rPr>
+          <w:lang w:eastAsia="zh-TW"/>
+        </w:rPr>
+      </w:pPr>
+      <w:r>
+        <w:rPr>
+          <w:lang w:eastAsia="zh-TW"/>
+        </w:rPr>
+        <w:t xml:space="preserve"> * "cat" =&gt; "tac", "</w:t>
+      </w:r>
+      <w:proofErr w:type="spellStart"/>
+      <w:r>
+        <w:rPr>
+          <w:lang w:eastAsia="zh-TW"/>
+        </w:rPr>
+        <w:t>tca</w:t>
+      </w:r>
+      <w:proofErr w:type="spellEnd"/>
+      <w:r>
+        <w:rPr>
+          <w:lang w:eastAsia="zh-TW"/>
+        </w:rPr>
+        <w:t>"</w:t>
+      </w:r>
+    </w:p>
+    <w:p>
+      <w:pPr>
+        <w:rPr>
+          <w:lang w:eastAsia="zh-TW"/>
+        </w:rPr>
+      </w:pPr>
+      <w:r>
+        <w:rPr>
+          <w:lang w:eastAsia="zh-TW"/>
+        </w:rPr>
+        <w:t xml:space="preserve"> */</w:t>
+      </w:r>
+    </w:p>
+    <w:p>
+      <w:pPr>
+        <w:rPr>
+          <w:lang w:eastAsia="zh-TW"/>
+        </w:rPr>
+      </w:pPr>
+    </w:p>
+    <w:p>
+      <w:pPr>
+        <w:rPr>
+          <w:lang w:eastAsia="zh-TW"/>
+        </w:rPr>
+      </w:pPr>
+      <w:r>
+        <w:rPr>
+          <w:lang w:eastAsia="zh-TW"/>
+        </w:rPr>
+        <w:t>A:</w:t>
+      </w:r>
+    </w:p>
+    <w:p>
+      <w:pPr>
+        <w:rPr>
+          <w:lang w:eastAsia="zh-TW"/>
+        </w:rPr>
+      </w:pPr>
+      <w:r>
+        <w:rPr>
+          <w:lang w:eastAsia="zh-TW"/>
+        </w:rPr>
+        <w:t>//HIGH LEVEL:</w:t>
+      </w:r>
+    </w:p>
+    <w:p>
+      <w:pPr>
+        <w:rPr>
+          <w:lang w:eastAsia="zh-TW"/>
+        </w:rPr>
+      </w:pPr>
+      <w:proofErr w:type="gramStart"/>
+      <w:r>
+        <w:rPr>
+          <w:lang w:eastAsia="zh-TW"/>
+        </w:rPr>
+        <w:t>BASICALLY</w:t>
+      </w:r>
+      <w:proofErr w:type="gramEnd"/>
+      <w:r>
+        <w:rPr>
+          <w:lang w:eastAsia="zh-TW"/>
+        </w:rPr>
+        <w:t xml:space="preserve"> PUT EACH LETTER OF THE WORD INTO A HASH TABLE.</w:t>
+      </w:r>
+    </w:p>
+    <w:p>
+      <w:pPr>
+        <w:rPr>
+          <w:lang w:eastAsia="zh-TW"/>
+        </w:rPr>
+      </w:pPr>
+      <w:r>
+        <w:rPr>
+          <w:lang w:eastAsia="zh-TW"/>
+        </w:rPr>
+        <w:t>HASH TABLE: ALPHABETICAL ORDER: VALUE</w:t>
+      </w:r>
+    </w:p>
+    <w:p>
+      <w:pPr>
+        <w:rPr>
+          <w:lang w:eastAsia="zh-TW"/>
+        </w:rPr>
+      </w:pPr>
+      <w:proofErr w:type="gramStart"/>
+      <w:r>
+        <w:rPr>
+          <w:lang w:eastAsia="zh-TW"/>
+        </w:rPr>
+        <w:t>SO</w:t>
+      </w:r>
+      <w:proofErr w:type="gramEnd"/>
+      <w:r>
+        <w:rPr>
+          <w:lang w:eastAsia="zh-TW"/>
+        </w:rPr>
+        <w:t xml:space="preserve"> HASH TABLE IS BASICA</w:t>
+      </w:r>
+      <w:r>
+        <w:rPr>
+          <w:lang w:eastAsia="zh-TW"/>
+        </w:rPr>
+        <w:t>LLY AN {}</w:t>
+      </w:r>
+    </w:p>
+    <w:p>
+      <w:pPr>
+        <w:rPr>
+          <w:lang w:eastAsia="zh-TW"/>
+        </w:rPr>
+      </w:pPr>
+      <w:proofErr w:type="gramStart"/>
+      <w:r>
+        <w:rPr>
+          <w:lang w:eastAsia="zh-TW"/>
+        </w:rPr>
+        <w:t>SO</w:t>
+      </w:r>
+      <w:proofErr w:type="gramEnd"/>
+      <w:r>
+        <w:rPr>
+          <w:lang w:eastAsia="zh-TW"/>
+        </w:rPr>
+        <w:t xml:space="preserve"> YOU STORE HOW MANY TIMES EACH LETTER APPEARS AS A KEY</w:t>
+      </w:r>
+    </w:p>
+    <w:p>
+      <w:pPr>
+        <w:rPr>
+          <w:lang w:eastAsia="zh-TW"/>
+        </w:rPr>
+      </w:pPr>
+      <w:r>
+        <w:rPr>
+          <w:lang w:eastAsia="zh-TW"/>
+        </w:rPr>
+        <w:t>//</w:t>
+      </w:r>
+      <w:proofErr w:type="gramStart"/>
+      <w:r>
+        <w:rPr>
+          <w:lang w:eastAsia="zh-TW"/>
+        </w:rPr>
+        <w:t>SO</w:t>
+      </w:r>
+      <w:proofErr w:type="gramEnd"/>
+      <w:r>
+        <w:rPr>
+          <w:lang w:eastAsia="zh-TW"/>
+        </w:rPr>
+        <w:t xml:space="preserve"> SINCE</w:t>
+      </w:r>
+      <w:r>
+        <w:rPr>
+          <w:lang w:eastAsia="zh-TW"/>
+        </w:rPr>
+        <w:t xml:space="preserve"> A PALINDROME IS EITHER IN THIS FORM: ABA or AA. But remember this is a </w:t>
+      </w:r>
+      <w:r>
+        <w:rPr>
+          <w:lang w:eastAsia="zh-TW"/>
+        </w:rPr>
+        <w:t>permutation</w:t>
+      </w:r>
+      <w:r>
+        <w:rPr>
+          <w:lang w:eastAsia="zh-TW"/>
+        </w:rPr>
+        <w:t xml:space="preserve"> so it’s not in</w:t>
+      </w:r>
+      <w:r>
+        <w:rPr>
+          <w:lang w:eastAsia="zh-TW"/>
+        </w:rPr>
+        <w:t xml:space="preserve"> that order</w:t>
+      </w:r>
+    </w:p>
+    <w:p>
+      <w:pPr>
+        <w:rPr>
+          <w:lang w:eastAsia="zh-TW"/>
+        </w:rPr>
+      </w:pPr>
+      <w:r>
+        <w:rPr>
+          <w:lang w:eastAsia="zh-TW"/>
+        </w:rPr>
+        <w:t>//</w:t>
+      </w:r>
+      <w:proofErr w:type="gramStart"/>
+      <w:r>
+        <w:rPr>
+          <w:lang w:eastAsia="zh-TW"/>
+        </w:rPr>
+        <w:t>SO</w:t>
+      </w:r>
+      <w:proofErr w:type="gramEnd"/>
+      <w:r>
+        <w:rPr>
+          <w:lang w:eastAsia="zh-TW"/>
+        </w:rPr>
+        <w:t xml:space="preserve"> STRATEGY IS, IF THERE’S </w:t>
+      </w:r>
+      <w:r>
+        <w:rPr>
+          <w:highlight w:val="yellow"/>
+          <w:lang w:eastAsia="zh-TW"/>
+        </w:rPr>
+        <w:t>ONLY</w:t>
+      </w:r>
+      <w:r>
+        <w:rPr>
+          <w:lang w:eastAsia="zh-TW"/>
+        </w:rPr>
+        <w:t xml:space="preserve"> ONE LETTER, AND EVERYTHING ELSE’S VALUE IS DIVIDED BY 2, THEN THAT’S A PALINDROM! (ABA case)</w:t>
+      </w:r>
+    </w:p>
+    <w:p>
+      <w:pPr>
+        <w:rPr>
+          <w:lang w:eastAsia="zh-TW"/>
+        </w:rPr>
+      </w:pPr>
+      <w:r>
+        <w:rPr>
+          <w:lang w:eastAsia="zh-TW"/>
+        </w:rPr>
+        <w:t xml:space="preserve">//ALSO, OF COURSE, IF EVERTHING’S VALUE IS DIVIDED BY 2 (AA case) then it’s a </w:t>
+      </w:r>
+      <w:proofErr w:type="spellStart"/>
+      <w:r>
+        <w:rPr>
+          <w:lang w:eastAsia="zh-TW"/>
+        </w:rPr>
+        <w:t>palindrom</w:t>
+      </w:r>
+      <w:proofErr w:type="spellEnd"/>
+    </w:p>
+    <w:p>
+      <w:pPr>
+        <w:rPr>
+          <w:lang w:eastAsia="zh-TW"/>
+        </w:rPr>
+      </w:pPr>
+      <w:r>
+        <w:rPr>
+          <w:lang w:eastAsia="zh-TW"/>
+        </w:rPr>
+        <w:t>// else, nope</w:t>
+      </w:r>
+    </w:p>
+    <w:p>
+      <w:pPr>
+        <w:rPr>
+          <w:lang w:eastAsia="zh-TW"/>
+        </w:rPr>
+      </w:pPr>
+    </w:p>
+    <w:p>
+      <w:pPr>
+        <w:rPr>
+          <w:lang w:eastAsia="zh-TW"/>
+        </w:rPr>
+      </w:pPr>
+      <w:proofErr w:type="spellStart"/>
+      <w:r>
+        <w:rPr>
+          <w:lang w:eastAsia="zh-TW"/>
+        </w:rPr>
+        <w:t>var</w:t>
+      </w:r>
+      <w:proofErr w:type="spellEnd"/>
+      <w:r>
+        <w:rPr>
+          <w:lang w:eastAsia="zh-TW"/>
+        </w:rPr>
+        <w:t xml:space="preserve"> </w:t>
+      </w:r>
+      <w:proofErr w:type="spellStart"/>
+      <w:r>
+        <w:rPr>
+          <w:lang w:eastAsia="zh-TW"/>
+        </w:rPr>
+        <w:t>anagramPalindrome</w:t>
+      </w:r>
+      <w:proofErr w:type="spellEnd"/>
+      <w:r>
+        <w:rPr>
+          <w:lang w:eastAsia="zh-TW"/>
+        </w:rPr>
+        <w:t xml:space="preserve"> = function(word</w:t>
+      </w:r>
+      <w:proofErr w:type="gramStart"/>
+      <w:r>
+        <w:rPr>
+          <w:lang w:eastAsia="zh-TW"/>
+        </w:rPr>
+        <w:t>){</w:t>
+      </w:r>
+      <w:proofErr w:type="gramEnd"/>
+    </w:p>
+    <w:p>
+      <w:pPr>
+        <w:rPr>
+          <w:lang w:eastAsia="zh-TW"/>
+        </w:rPr>
+      </w:pPr>
+      <w:r>
+        <w:rPr>
+          <w:lang w:eastAsia="zh-TW"/>
+        </w:rPr>
+        <w:t xml:space="preserve">    let </w:t>
+      </w:r>
+      <w:proofErr w:type="spellStart"/>
+      <w:r>
+        <w:rPr>
+          <w:lang w:eastAsia="zh-TW"/>
+        </w:rPr>
+        <w:t>frequencyOfLetters</w:t>
+      </w:r>
+      <w:proofErr w:type="spellEnd"/>
+      <w:proofErr w:type="gramStart"/>
+      <w:r>
+        <w:rPr>
+          <w:lang w:eastAsia="zh-TW"/>
+        </w:rPr>
+        <w:t>={</w:t>
+      </w:r>
+      <w:proofErr w:type="gramEnd"/>
+      <w:r>
+        <w:rPr>
+          <w:lang w:eastAsia="zh-TW"/>
+        </w:rPr>
+        <w:t>};</w:t>
+      </w:r>
+    </w:p>
+    <w:p>
+      <w:pPr>
+        <w:rPr>
+          <w:lang w:eastAsia="zh-TW"/>
+        </w:rPr>
+      </w:pPr>
+      <w:r>
+        <w:rPr>
+          <w:lang w:eastAsia="zh-TW"/>
+        </w:rPr>
+        <w:t xml:space="preserve">    </w:t>
+      </w:r>
+    </w:p>
+    <w:p>
+      <w:pPr>
+        <w:rPr>
+          <w:lang w:eastAsia="zh-TW"/>
+        </w:rPr>
+      </w:pPr>
+      <w:r>
+        <w:rPr>
+          <w:lang w:eastAsia="zh-TW"/>
+        </w:rPr>
+        <w:t xml:space="preserve">    </w:t>
+      </w:r>
+    </w:p>
+    <w:p>
+      <w:pPr>
+        <w:rPr>
+          <w:lang w:eastAsia="zh-TW"/>
+        </w:rPr>
+      </w:pPr>
+      <w:r>
+        <w:rPr>
+          <w:lang w:eastAsia="zh-TW"/>
+        </w:rPr>
+        <w:t xml:space="preserve">    </w:t>
+      </w:r>
+      <w:proofErr w:type="gramStart"/>
+      <w:r>
+        <w:rPr>
+          <w:lang w:eastAsia="zh-TW"/>
+        </w:rPr>
+        <w:t>for(</w:t>
+      </w:r>
+      <w:proofErr w:type="spellStart"/>
+      <w:proofErr w:type="gramEnd"/>
+      <w:r>
+        <w:rPr>
+          <w:lang w:eastAsia="zh-TW"/>
+        </w:rPr>
+        <w:t>var</w:t>
+      </w:r>
+      <w:proofErr w:type="spellEnd"/>
+      <w:r>
+        <w:rPr>
+          <w:lang w:eastAsia="zh-TW"/>
+        </w:rPr>
+        <w:t xml:space="preserve"> </w:t>
+      </w:r>
+      <w:proofErr w:type="spellStart"/>
+      <w:r>
+        <w:rPr>
+          <w:lang w:eastAsia="zh-TW"/>
+        </w:rPr>
+        <w:t>i</w:t>
+      </w:r>
+      <w:proofErr w:type="spellEnd"/>
+      <w:r>
+        <w:rPr>
+          <w:lang w:eastAsia="zh-TW"/>
+        </w:rPr>
+        <w:t xml:space="preserve"> =0; </w:t>
+      </w:r>
+      <w:proofErr w:type="spellStart"/>
+      <w:r>
+        <w:rPr>
+          <w:lang w:eastAsia="zh-TW"/>
+        </w:rPr>
+        <w:t>i</w:t>
+      </w:r>
+      <w:proofErr w:type="spellEnd"/>
+      <w:r>
+        <w:rPr>
+          <w:lang w:eastAsia="zh-TW"/>
+        </w:rPr>
+        <w:t>&lt;</w:t>
+      </w:r>
+      <w:proofErr w:type="spellStart"/>
+      <w:r>
+        <w:rPr>
+          <w:lang w:eastAsia="zh-TW"/>
+        </w:rPr>
+        <w:t>word.length</w:t>
+      </w:r>
+      <w:proofErr w:type="spellEnd"/>
+      <w:r>
+        <w:rPr>
+          <w:lang w:eastAsia="zh-TW"/>
+        </w:rPr>
+        <w:t xml:space="preserve">; </w:t>
+      </w:r>
+      <w:proofErr w:type="spellStart"/>
+      <w:r>
+        <w:rPr>
+          <w:lang w:eastAsia="zh-TW"/>
+        </w:rPr>
+        <w:t>i</w:t>
+      </w:r>
+      <w:proofErr w:type="spellEnd"/>
+      <w:r>
+        <w:rPr>
+          <w:lang w:eastAsia="zh-TW"/>
+        </w:rPr>
+        <w:t>++){</w:t>
+      </w:r>
+    </w:p>
+    <w:p>
+      <w:pPr>
+        <w:ind w:firstLine="380"/>
+        <w:rPr>
+          <w:lang w:eastAsia="zh-TW"/>
+        </w:rPr>
+      </w:pPr>
+      <w:r>
+        <w:rPr>
+          <w:highlight w:val="yellow"/>
+          <w:lang w:eastAsia="zh-TW"/>
+        </w:rPr>
+        <w:t>let count = 0;</w:t>
+      </w:r>
+    </w:p>
+    <w:p>
+      <w:pPr>
+        <w:ind w:firstLine="380"/>
+        <w:rPr>
+          <w:lang w:eastAsia="zh-TW"/>
+        </w:rPr>
+      </w:pPr>
+      <w:r>
+        <w:rPr>
+          <w:highlight w:val="yellow"/>
+          <w:lang w:eastAsia="zh-TW"/>
+        </w:rPr>
+        <w:t>//So that you can reset count to 0 every time</w:t>
+      </w:r>
+    </w:p>
+    <w:p>
+      <w:pPr>
+        <w:ind w:firstLine="380"/>
+        <w:rPr>
+          <w:lang w:eastAsia="zh-TW"/>
+        </w:rPr>
+      </w:pPr>
+      <w:r>
+        <w:rPr>
+          <w:highlight w:val="yellow"/>
+          <w:lang w:eastAsia="zh-TW"/>
+        </w:rPr>
+        <w:t>//and why you need to? Because you want to increment the value count, not the count itself by more than 1</w:t>
+      </w:r>
+    </w:p>
+    <w:p>
+      <w:pPr>
+        <w:rPr>
+          <w:lang w:eastAsia="zh-TW"/>
+        </w:rPr>
+      </w:pPr>
+      <w:r>
+        <w:rPr>
+          <w:lang w:eastAsia="zh-TW"/>
+        </w:rPr>
+        <w:t xml:space="preserve">        if(</w:t>
+      </w:r>
+      <w:proofErr w:type="spellStart"/>
+      <w:r>
+        <w:rPr>
+          <w:lang w:eastAsia="zh-TW"/>
+        </w:rPr>
+        <w:t>frequencyOfLetters</w:t>
+      </w:r>
+      <w:proofErr w:type="spellEnd"/>
+      <w:r>
+        <w:rPr>
+          <w:lang w:eastAsia="zh-TW"/>
+        </w:rPr>
+        <w:t>[word[</w:t>
+      </w:r>
+      <w:proofErr w:type="spellStart"/>
+      <w:r>
+        <w:rPr>
+          <w:lang w:eastAsia="zh-TW"/>
+        </w:rPr>
+        <w:t>i</w:t>
+      </w:r>
+      <w:proofErr w:type="spellEnd"/>
+      <w:r>
+        <w:rPr>
+          <w:lang w:eastAsia="zh-TW"/>
+        </w:rPr>
+        <w:t>]</w:t>
+      </w:r>
+      <w:proofErr w:type="gramStart"/>
+      <w:r>
+        <w:rPr>
+          <w:lang w:eastAsia="zh-TW"/>
+        </w:rPr>
+        <w:t>]){</w:t>
+      </w:r>
+      <w:proofErr w:type="gramEnd"/>
+    </w:p>
+    <w:p>
+      <w:pPr>
+        <w:rPr>
+          <w:lang w:eastAsia="zh-TW"/>
+        </w:rPr>
+      </w:pPr>
+      <w:r>
+        <w:rPr>
+          <w:lang w:eastAsia="zh-TW"/>
+        </w:rPr>
+        <w:t xml:space="preserve">             </w:t>
       </w:r>
       <w:bookmarkStart w:id="0" w:name="_GoBack"/>
       <w:bookmarkEnd w:id="0"/>
     </w:p>
     <w:p>
-      <w:r>
-        <w:t>_</w:t>
+      <w:pPr>
+        <w:rPr>
+          <w:lang w:eastAsia="zh-TW"/>
+        </w:rPr>
+      </w:pPr>
+      <w:r>
+        <w:rPr>
+          <w:lang w:eastAsia="zh-TW"/>
+        </w:rPr>
+        <w:t xml:space="preserve">            </w:t>
+      </w:r>
+      <w:proofErr w:type="spellStart"/>
+      <w:r>
+        <w:rPr>
+          <w:lang w:eastAsia="zh-TW"/>
+        </w:rPr>
+        <w:t>frequencyOfLetters</w:t>
+      </w:r>
+      <w:proofErr w:type="spellEnd"/>
+      <w:r>
+        <w:rPr>
+          <w:lang w:eastAsia="zh-TW"/>
+        </w:rPr>
+        <w:t>[word[</w:t>
+      </w:r>
+      <w:proofErr w:type="spellStart"/>
+      <w:r>
+        <w:rPr>
+          <w:lang w:eastAsia="zh-TW"/>
+        </w:rPr>
+        <w:t>i</w:t>
+      </w:r>
+      <w:proofErr w:type="spellEnd"/>
+      <w:r>
+        <w:rPr>
+          <w:lang w:eastAsia="zh-TW"/>
+        </w:rPr>
+        <w:t>]] ++;</w:t>
+      </w:r>
+    </w:p>
+    <w:p>
+      <w:pPr>
+        <w:rPr>
+          <w:lang w:eastAsia="zh-TW"/>
+        </w:rPr>
+      </w:pPr>
+      <w:r>
+        <w:rPr>
+          <w:lang w:eastAsia="zh-TW"/>
+        </w:rPr>
+        <w:t xml:space="preserve">            </w:t>
+      </w:r>
+    </w:p>
+    <w:p>
+      <w:pPr>
+        <w:rPr>
+          <w:lang w:eastAsia="zh-TW"/>
+        </w:rPr>
+      </w:pPr>
+      <w:r>
+        <w:rPr>
+          <w:lang w:eastAsia="zh-TW"/>
+        </w:rPr>
+        <w:t xml:space="preserve">        }</w:t>
+      </w:r>
+    </w:p>
+    <w:p>
+      <w:pPr>
+        <w:rPr>
+          <w:lang w:eastAsia="zh-TW"/>
+        </w:rPr>
+      </w:pPr>
+      <w:r>
+        <w:rPr>
+          <w:lang w:eastAsia="zh-TW"/>
+        </w:rPr>
+        <w:t xml:space="preserve">        </w:t>
+      </w:r>
+      <w:proofErr w:type="gramStart"/>
+      <w:r>
+        <w:rPr>
+          <w:lang w:eastAsia="zh-TW"/>
+        </w:rPr>
+        <w:t>else{</w:t>
+      </w:r>
+      <w:proofErr w:type="gramEnd"/>
+    </w:p>
+    <w:p>
+      <w:pPr>
+        <w:rPr>
+          <w:lang w:eastAsia="zh-TW"/>
+        </w:rPr>
+      </w:pPr>
+      <w:r>
+        <w:rPr>
+          <w:lang w:eastAsia="zh-TW"/>
+        </w:rPr>
+        <w:t xml:space="preserve">            count =1;</w:t>
+      </w:r>
+    </w:p>
+    <w:p>
+      <w:pPr>
+        <w:rPr>
+          <w:lang w:eastAsia="zh-TW"/>
+        </w:rPr>
+      </w:pPr>
+      <w:r>
+        <w:rPr>
+          <w:lang w:eastAsia="zh-TW"/>
+        </w:rPr>
+        <w:t xml:space="preserve">            </w:t>
+      </w:r>
+      <w:proofErr w:type="spellStart"/>
+      <w:r>
+        <w:rPr>
+          <w:lang w:eastAsia="zh-TW"/>
+        </w:rPr>
+        <w:t>frequencyOfLetters</w:t>
+      </w:r>
+      <w:proofErr w:type="spellEnd"/>
+      <w:r>
+        <w:rPr>
+          <w:lang w:eastAsia="zh-TW"/>
+        </w:rPr>
+        <w:t>[word[</w:t>
+      </w:r>
+      <w:proofErr w:type="spellStart"/>
+      <w:r>
+        <w:rPr>
+          <w:lang w:eastAsia="zh-TW"/>
+        </w:rPr>
+        <w:t>i</w:t>
+      </w:r>
+      <w:proofErr w:type="spellEnd"/>
+      <w:proofErr w:type="gramStart"/>
+      <w:r>
+        <w:rPr>
+          <w:lang w:eastAsia="zh-TW"/>
+        </w:rPr>
+        <w:t>]]=</w:t>
+      </w:r>
+      <w:proofErr w:type="gramEnd"/>
+      <w:r>
+        <w:rPr>
+          <w:lang w:eastAsia="zh-TW"/>
+        </w:rPr>
+        <w:t xml:space="preserve"> count</w:t>
+      </w:r>
+    </w:p>
+    <w:p>
+      <w:pPr>
+        <w:rPr>
+          <w:lang w:eastAsia="zh-TW"/>
+        </w:rPr>
+      </w:pPr>
+      <w:r>
+        <w:rPr>
+          <w:lang w:eastAsia="zh-TW"/>
+        </w:rPr>
+        <w:t xml:space="preserve">        }</w:t>
+      </w:r>
+    </w:p>
+    <w:p>
+      <w:pPr>
+        <w:rPr>
+          <w:lang w:eastAsia="zh-TW"/>
+        </w:rPr>
+      </w:pPr>
+      <w:r>
+        <w:rPr>
+          <w:lang w:eastAsia="zh-TW"/>
+        </w:rPr>
+        <w:t xml:space="preserve">        </w:t>
+      </w:r>
+    </w:p>
+    <w:p>
+      <w:pPr>
+        <w:rPr>
+          <w:lang w:eastAsia="zh-TW"/>
+        </w:rPr>
+      </w:pPr>
+      <w:r>
+        <w:rPr>
+          <w:lang w:eastAsia="zh-TW"/>
+        </w:rPr>
+        <w:t xml:space="preserve">    }</w:t>
+      </w:r>
+    </w:p>
+    <w:p>
+      <w:pPr>
+        <w:rPr>
+          <w:lang w:eastAsia="zh-TW"/>
+        </w:rPr>
+      </w:pPr>
+      <w:r>
+        <w:rPr>
+          <w:lang w:eastAsia="zh-TW"/>
+        </w:rPr>
+        <w:t xml:space="preserve">    </w:t>
+      </w:r>
+    </w:p>
+    <w:p>
+      <w:pPr>
+        <w:ind w:firstLine="220"/>
+        <w:rPr>
+          <w:lang w:eastAsia="zh-TW"/>
+        </w:rPr>
+      </w:pPr>
+      <w:r>
+        <w:rPr>
+          <w:lang w:eastAsia="zh-TW"/>
+        </w:rPr>
+        <w:t>let check = true;</w:t>
+      </w:r>
+    </w:p>
+    <w:p>
+      <w:pPr>
+        <w:ind w:firstLine="220"/>
+        <w:rPr>
+          <w:lang w:eastAsia="zh-TW"/>
+        </w:rPr>
+      </w:pPr>
+      <w:r>
+        <w:rPr>
+          <w:highlight w:val="yellow"/>
+          <w:lang w:eastAsia="zh-TW"/>
+        </w:rPr>
+        <w:t xml:space="preserve">let </w:t>
+      </w:r>
+      <w:proofErr w:type="spellStart"/>
+      <w:r>
+        <w:rPr>
+          <w:highlight w:val="yellow"/>
+          <w:lang w:eastAsia="zh-TW"/>
+        </w:rPr>
+        <w:t>frequencyCount</w:t>
+      </w:r>
+      <w:proofErr w:type="spellEnd"/>
+      <w:r>
+        <w:rPr>
+          <w:highlight w:val="yellow"/>
+          <w:lang w:eastAsia="zh-TW"/>
+        </w:rPr>
+        <w:t xml:space="preserve"> = 0;</w:t>
+      </w:r>
+    </w:p>
+    <w:p>
+      <w:pPr>
+        <w:ind w:firstLine="220"/>
+        <w:rPr>
+          <w:lang w:eastAsia="zh-TW"/>
+        </w:rPr>
+      </w:pPr>
+      <w:r>
+        <w:rPr>
+          <w:highlight w:val="yellow"/>
+          <w:lang w:eastAsia="zh-TW"/>
+        </w:rPr>
+        <w:t>//outside so that value of count is tallied up each time and not set to 0</w:t>
+      </w:r>
+    </w:p>
+    <w:p>
+      <w:pPr>
+        <w:rPr>
+          <w:lang w:eastAsia="zh-TW"/>
+        </w:rPr>
+      </w:pPr>
+      <w:r>
+        <w:rPr>
+          <w:lang w:eastAsia="zh-TW"/>
+        </w:rPr>
+        <w:t xml:space="preserve">    </w:t>
+      </w:r>
+      <w:proofErr w:type="gramStart"/>
+      <w:r>
+        <w:rPr>
+          <w:lang w:eastAsia="zh-TW"/>
+        </w:rPr>
+        <w:t>for(</w:t>
+      </w:r>
+      <w:proofErr w:type="gramEnd"/>
+      <w:r>
+        <w:rPr>
+          <w:lang w:eastAsia="zh-TW"/>
+        </w:rPr>
+        <w:t xml:space="preserve">let letter in </w:t>
+      </w:r>
+      <w:proofErr w:type="spellStart"/>
+      <w:r>
+        <w:rPr>
+          <w:lang w:eastAsia="zh-TW"/>
+        </w:rPr>
+        <w:t>frequencyOfLetters</w:t>
+      </w:r>
+      <w:proofErr w:type="spellEnd"/>
+      <w:r>
+        <w:rPr>
+          <w:lang w:eastAsia="zh-TW"/>
+        </w:rPr>
+        <w:t>){</w:t>
+      </w:r>
+    </w:p>
+    <w:p>
+      <w:pPr>
+        <w:rPr>
+          <w:lang w:eastAsia="zh-TW"/>
+        </w:rPr>
+      </w:pPr>
+      <w:r>
+        <w:rPr>
+          <w:lang w:eastAsia="zh-TW"/>
+        </w:rPr>
+        <w:t xml:space="preserve">        </w:t>
+      </w:r>
+    </w:p>
+    <w:p>
+      <w:pPr>
+        <w:rPr>
+          <w:lang w:eastAsia="zh-TW"/>
+        </w:rPr>
+      </w:pPr>
+      <w:r>
+        <w:rPr>
+          <w:lang w:eastAsia="zh-TW"/>
+        </w:rPr>
+        <w:t xml:space="preserve">         </w:t>
+      </w:r>
+    </w:p>
+    <w:p>
+      <w:pPr>
+        <w:rPr>
+          <w:lang w:eastAsia="zh-TW"/>
+        </w:rPr>
+      </w:pPr>
+      <w:r>
+        <w:rPr>
+          <w:lang w:eastAsia="zh-TW"/>
+        </w:rPr>
+        <w:t xml:space="preserve">        //if values of all keys </w:t>
+      </w:r>
+      <w:proofErr w:type="gramStart"/>
+      <w:r>
+        <w:rPr>
+          <w:lang w:eastAsia="zh-TW"/>
+        </w:rPr>
+        <w:t>is</w:t>
+      </w:r>
+      <w:proofErr w:type="gramEnd"/>
+      <w:r>
+        <w:rPr>
+          <w:lang w:eastAsia="zh-TW"/>
+        </w:rPr>
+        <w:t xml:space="preserve"> divided by 2, return true</w:t>
+      </w:r>
+    </w:p>
+    <w:p>
+      <w:pPr>
+        <w:rPr>
+          <w:lang w:eastAsia="zh-TW"/>
+        </w:rPr>
+      </w:pPr>
+      <w:r>
+        <w:rPr>
+          <w:lang w:eastAsia="zh-TW"/>
+        </w:rPr>
+        <w:t xml:space="preserve">            //+) if only one key is false, also return true</w:t>
+      </w:r>
+    </w:p>
+    <w:p>
+      <w:pPr>
+        <w:rPr>
+          <w:lang w:eastAsia="zh-TW"/>
+        </w:rPr>
+      </w:pPr>
+      <w:r>
+        <w:rPr>
+          <w:lang w:eastAsia="zh-TW"/>
+        </w:rPr>
+        <w:t xml:space="preserve">          </w:t>
+      </w:r>
+    </w:p>
+    <w:p>
+      <w:pPr>
+        <w:rPr>
+          <w:lang w:eastAsia="zh-TW"/>
+        </w:rPr>
+      </w:pPr>
+      <w:r>
+        <w:rPr>
+          <w:lang w:eastAsia="zh-TW"/>
+        </w:rPr>
+        <w:t xml:space="preserve">        </w:t>
+      </w:r>
+    </w:p>
+    <w:p>
+      <w:pPr>
+        <w:rPr>
+          <w:lang w:eastAsia="zh-TW"/>
+        </w:rPr>
+      </w:pPr>
+      <w:r>
+        <w:rPr>
+          <w:lang w:eastAsia="zh-TW"/>
+        </w:rPr>
+        <w:t xml:space="preserve">      //if values of all but one key is divided by 2, return true</w:t>
+      </w:r>
+    </w:p>
+    <w:p>
+      <w:pPr>
+        <w:rPr>
+          <w:lang w:eastAsia="zh-TW"/>
+        </w:rPr>
+      </w:pPr>
+      <w:r>
+        <w:rPr>
+          <w:lang w:eastAsia="zh-TW"/>
+        </w:rPr>
+        <w:t xml:space="preserve">        </w:t>
+      </w:r>
+    </w:p>
+    <w:p>
+      <w:pPr>
+        <w:rPr>
+          <w:lang w:eastAsia="zh-TW"/>
+        </w:rPr>
+      </w:pPr>
+      <w:r>
+        <w:rPr>
+          <w:lang w:eastAsia="zh-TW"/>
+        </w:rPr>
+        <w:t xml:space="preserve">      //otherwise, false</w:t>
+      </w:r>
+    </w:p>
+    <w:p>
+      <w:pPr>
+        <w:rPr>
+          <w:lang w:eastAsia="zh-TW"/>
+        </w:rPr>
+      </w:pPr>
+      <w:r>
+        <w:rPr>
+          <w:lang w:eastAsia="zh-TW"/>
+        </w:rPr>
+        <w:t xml:space="preserve">        </w:t>
+      </w:r>
+    </w:p>
+    <w:p>
+      <w:pPr>
+        <w:rPr>
+          <w:lang w:eastAsia="zh-TW"/>
+        </w:rPr>
+      </w:pPr>
+      <w:r>
+        <w:rPr>
+          <w:lang w:eastAsia="zh-TW"/>
+        </w:rPr>
+        <w:t xml:space="preserve">        if ((</w:t>
+      </w:r>
+      <w:proofErr w:type="spellStart"/>
+      <w:r>
+        <w:rPr>
+          <w:lang w:eastAsia="zh-TW"/>
+        </w:rPr>
+        <w:t>frequencyOfLetters</w:t>
+      </w:r>
+      <w:proofErr w:type="spellEnd"/>
+      <w:r>
+        <w:rPr>
+          <w:lang w:eastAsia="zh-TW"/>
+        </w:rPr>
+        <w:t>[letter] %2) ===</w:t>
+      </w:r>
+      <w:proofErr w:type="gramStart"/>
+      <w:r>
+        <w:rPr>
+          <w:lang w:eastAsia="zh-TW"/>
+        </w:rPr>
+        <w:t>1 )</w:t>
+      </w:r>
+      <w:proofErr w:type="gramEnd"/>
+      <w:r>
+        <w:rPr>
+          <w:lang w:eastAsia="zh-TW"/>
+        </w:rPr>
+        <w:t>{</w:t>
+      </w:r>
+    </w:p>
+    <w:p>
+      <w:pPr>
+        <w:rPr>
+          <w:lang w:eastAsia="zh-TW"/>
+        </w:rPr>
+      </w:pPr>
+      <w:r>
+        <w:rPr>
+          <w:lang w:eastAsia="zh-TW"/>
+        </w:rPr>
+        <w:t xml:space="preserve">            </w:t>
+      </w:r>
+      <w:proofErr w:type="spellStart"/>
+      <w:r>
+        <w:rPr>
+          <w:lang w:eastAsia="zh-TW"/>
+        </w:rPr>
+        <w:t>frequencyCount</w:t>
+      </w:r>
+      <w:proofErr w:type="spellEnd"/>
+      <w:r>
+        <w:rPr>
+          <w:lang w:eastAsia="zh-TW"/>
+        </w:rPr>
+        <w:t xml:space="preserve"> ++;</w:t>
+      </w:r>
+    </w:p>
+    <w:p>
+      <w:pPr>
+        <w:rPr>
+          <w:lang w:eastAsia="zh-TW"/>
+        </w:rPr>
+      </w:pPr>
+      <w:r>
+        <w:rPr>
+          <w:lang w:eastAsia="zh-TW"/>
+        </w:rPr>
+        <w:t xml:space="preserve">        }</w:t>
+      </w:r>
+    </w:p>
+    <w:p>
+      <w:pPr>
+        <w:rPr>
+          <w:lang w:eastAsia="zh-TW"/>
+        </w:rPr>
+      </w:pPr>
+      <w:r>
+        <w:rPr>
+          <w:lang w:eastAsia="zh-TW"/>
+        </w:rPr>
+        <w:t xml:space="preserve">      </w:t>
+      </w:r>
+    </w:p>
+    <w:p>
+      <w:pPr>
+        <w:rPr>
+          <w:lang w:eastAsia="zh-TW"/>
+        </w:rPr>
+      </w:pPr>
+      <w:r>
+        <w:rPr>
+          <w:lang w:eastAsia="zh-TW"/>
+        </w:rPr>
+        <w:t xml:space="preserve">      if ((</w:t>
+      </w:r>
+      <w:proofErr w:type="spellStart"/>
+      <w:r>
+        <w:rPr>
+          <w:lang w:eastAsia="zh-TW"/>
+        </w:rPr>
+        <w:t>frequencyOfLetters</w:t>
+      </w:r>
+      <w:proofErr w:type="spellEnd"/>
+      <w:r>
+        <w:rPr>
+          <w:lang w:eastAsia="zh-TW"/>
+        </w:rPr>
+        <w:t xml:space="preserve">[letter] %2) ===0 || </w:t>
+      </w:r>
+      <w:proofErr w:type="spellStart"/>
+      <w:r>
+        <w:rPr>
+          <w:lang w:eastAsia="zh-TW"/>
+        </w:rPr>
+        <w:t>frequencyCount</w:t>
+      </w:r>
+      <w:proofErr w:type="spellEnd"/>
+      <w:r>
+        <w:rPr>
+          <w:lang w:eastAsia="zh-TW"/>
+        </w:rPr>
+        <w:t xml:space="preserve"> ===1) {</w:t>
+      </w:r>
+    </w:p>
+    <w:p>
+      <w:pPr>
+        <w:rPr>
+          <w:lang w:eastAsia="zh-TW"/>
+        </w:rPr>
+      </w:pPr>
+      <w:r>
+        <w:rPr>
+          <w:lang w:eastAsia="zh-TW"/>
+        </w:rPr>
+        <w:t xml:space="preserve">          </w:t>
+      </w:r>
+    </w:p>
+    <w:p>
+      <w:pPr>
+        <w:rPr>
+          <w:lang w:eastAsia="zh-TW"/>
+        </w:rPr>
+      </w:pPr>
+      <w:r>
+        <w:rPr>
+          <w:lang w:eastAsia="zh-TW"/>
+        </w:rPr>
+        <w:t xml:space="preserve">        check;</w:t>
+      </w:r>
+    </w:p>
+    <w:p>
+      <w:pPr>
+        <w:rPr>
+          <w:lang w:eastAsia="zh-TW"/>
+        </w:rPr>
+      </w:pPr>
+      <w:r>
+        <w:rPr>
+          <w:lang w:eastAsia="zh-TW"/>
+        </w:rPr>
+        <w:t xml:space="preserve">      }</w:t>
+      </w:r>
+    </w:p>
+    <w:p>
+      <w:pPr>
+        <w:rPr>
+          <w:lang w:eastAsia="zh-TW"/>
+        </w:rPr>
+      </w:pPr>
+      <w:r>
+        <w:rPr>
+          <w:lang w:eastAsia="zh-TW"/>
+        </w:rPr>
+        <w:t xml:space="preserve">      </w:t>
+      </w:r>
+      <w:proofErr w:type="gramStart"/>
+      <w:r>
+        <w:rPr>
+          <w:lang w:eastAsia="zh-TW"/>
+        </w:rPr>
+        <w:t>else{</w:t>
+      </w:r>
+      <w:proofErr w:type="gramEnd"/>
+    </w:p>
+    <w:p>
+      <w:pPr>
+        <w:rPr>
+          <w:lang w:eastAsia="zh-TW"/>
+        </w:rPr>
+      </w:pPr>
+      <w:r>
+        <w:rPr>
+          <w:lang w:eastAsia="zh-TW"/>
+        </w:rPr>
+        <w:t xml:space="preserve">        check= false;</w:t>
+      </w:r>
+    </w:p>
+    <w:p>
+      <w:pPr>
+        <w:rPr>
+          <w:lang w:eastAsia="zh-TW"/>
+        </w:rPr>
+      </w:pPr>
+      <w:r>
+        <w:rPr>
+          <w:lang w:eastAsia="zh-TW"/>
+        </w:rPr>
+        <w:t xml:space="preserve">      }</w:t>
+      </w:r>
+    </w:p>
+    <w:p>
+      <w:pPr>
+        <w:rPr>
+          <w:lang w:eastAsia="zh-TW"/>
+        </w:rPr>
+      </w:pPr>
+      <w:r>
+        <w:rPr>
+          <w:lang w:eastAsia="zh-TW"/>
+        </w:rPr>
+        <w:t xml:space="preserve">    }</w:t>
+      </w:r>
+    </w:p>
+    <w:p>
+      <w:pPr>
+        <w:rPr>
+          <w:lang w:eastAsia="zh-TW"/>
+        </w:rPr>
+      </w:pPr>
+      <w:r>
+        <w:rPr>
+          <w:lang w:eastAsia="zh-TW"/>
+        </w:rPr>
+        <w:t xml:space="preserve">  </w:t>
+      </w:r>
+    </w:p>
+    <w:p>
+      <w:pPr>
+        <w:rPr>
+          <w:lang w:eastAsia="zh-TW"/>
+        </w:rPr>
+      </w:pPr>
+      <w:r>
+        <w:rPr>
+          <w:lang w:eastAsia="zh-TW"/>
+        </w:rPr>
+        <w:t xml:space="preserve">  return check; </w:t>
+      </w:r>
+    </w:p>
+    <w:p>
+      <w:pPr>
+        <w:rPr>
+          <w:lang w:eastAsia="zh-TW"/>
+        </w:rPr>
+      </w:pPr>
+      <w:r>
+        <w:rPr>
+          <w:lang w:eastAsia="zh-TW"/>
+        </w:rPr>
+        <w:t>};</w:t>
+      </w:r>
+    </w:p>
+    <w:p>
+      <w:pPr>
+        <w:rPr>
+          <w:lang w:eastAsia="zh-TW"/>
+        </w:rPr>
+      </w:pPr>
+    </w:p>
+    <w:p>
+      <w:pPr>
+        <w:rPr>
+          <w:lang w:eastAsia="zh-TW"/>
+        </w:rPr>
+      </w:pPr>
+      <w:r>
+        <w:rPr>
+          <w:lang w:eastAsia="zh-TW"/>
+        </w:rPr>
+        <w:t>console.log(</w:t>
+      </w:r>
+      <w:proofErr w:type="spellStart"/>
+      <w:r>
+        <w:rPr>
+          <w:lang w:eastAsia="zh-TW"/>
+        </w:rPr>
+        <w:t>anagramPalindrome</w:t>
+      </w:r>
+      <w:proofErr w:type="spellEnd"/>
+      <w:r>
+        <w:rPr>
+          <w:lang w:eastAsia="zh-TW"/>
+        </w:rPr>
+        <w:t>("</w:t>
+      </w:r>
+      <w:proofErr w:type="spellStart"/>
+      <w:r>
+        <w:rPr>
+          <w:lang w:eastAsia="zh-TW"/>
+        </w:rPr>
+        <w:t>carrace</w:t>
+      </w:r>
+      <w:proofErr w:type="spellEnd"/>
+      <w:r>
+        <w:rPr>
+          <w:lang w:eastAsia="zh-TW"/>
+        </w:rPr>
+        <w:t>")); // true</w:t>
+      </w:r>
+    </w:p>
+    <w:p>
+      <w:pPr>
+        <w:rPr>
+          <w:lang w:eastAsia="zh-TW"/>
+        </w:rPr>
+      </w:pPr>
+      <w:r>
+        <w:rPr>
+          <w:lang w:eastAsia="zh-TW"/>
+        </w:rPr>
+        <w:t>console.log(</w:t>
+      </w:r>
+      <w:proofErr w:type="spellStart"/>
+      <w:r>
+        <w:rPr>
+          <w:lang w:eastAsia="zh-TW"/>
+        </w:rPr>
+        <w:t>anagramPalindrome</w:t>
+      </w:r>
+      <w:proofErr w:type="spellEnd"/>
+      <w:r>
+        <w:rPr>
+          <w:lang w:eastAsia="zh-TW"/>
+        </w:rPr>
+        <w:t>("</w:t>
+      </w:r>
+      <w:proofErr w:type="spellStart"/>
+      <w:r>
+        <w:rPr>
+          <w:lang w:eastAsia="zh-TW"/>
+        </w:rPr>
+        <w:t>cutoo</w:t>
+      </w:r>
+      <w:proofErr w:type="spellEnd"/>
+      <w:r>
+        <w:rPr>
+          <w:lang w:eastAsia="zh-TW"/>
+        </w:rPr>
+        <w:t>")); // false</w:t>
+      </w:r>
+    </w:p>
+    <w:p>
+      <w:pPr>
+        <w:rPr>
+          <w:lang w:eastAsia="zh-TW"/>
+        </w:rPr>
+      </w:pPr>
+      <w:r>
+        <w:rPr>
+          <w:lang w:eastAsia="zh-TW"/>
+        </w:rPr>
+        <w:t>console.log(</w:t>
+      </w:r>
+      <w:proofErr w:type="spellStart"/>
+      <w:r>
+        <w:rPr>
+          <w:lang w:eastAsia="zh-TW"/>
+        </w:rPr>
+        <w:t>anagramPalindrome</w:t>
+      </w:r>
+      <w:proofErr w:type="spellEnd"/>
+      <w:r>
+        <w:rPr>
+          <w:lang w:eastAsia="zh-TW"/>
+        </w:rPr>
+        <w:t>("an")); // false</w:t>
+      </w:r>
+    </w:p>
+    <w:p>
+      <w:pPr>
+        <w:rPr>
+          <w:lang w:eastAsia="zh-TW"/>
+        </w:rPr>
+      </w:pPr>
+      <w:r>
+        <w:rPr>
+          <w:lang w:eastAsia="zh-TW"/>
+        </w:rPr>
+        <w:t>console.log(</w:t>
+      </w:r>
+      <w:proofErr w:type="spellStart"/>
+      <w:r>
+        <w:rPr>
+          <w:lang w:eastAsia="zh-TW"/>
+        </w:rPr>
+        <w:t>anagramPalindrome</w:t>
+      </w:r>
+      <w:proofErr w:type="spellEnd"/>
+      <w:r>
+        <w:rPr>
+          <w:lang w:eastAsia="zh-TW"/>
+        </w:rPr>
+        <w:t>("</w:t>
+      </w:r>
+      <w:proofErr w:type="spellStart"/>
+      <w:r>
+        <w:rPr>
+          <w:lang w:eastAsia="zh-TW"/>
+        </w:rPr>
+        <w:t>dddaaaayyyy</w:t>
+      </w:r>
+      <w:proofErr w:type="spellEnd"/>
+      <w:r>
+        <w:rPr>
+          <w:lang w:eastAsia="zh-TW"/>
+        </w:rPr>
+        <w:t>")); // true</w:t>
+      </w:r>
+    </w:p>
+    <w:p>
+      <w:pPr>
+        <w:rPr>
+          <w:lang w:eastAsia="zh-TW"/>
+        </w:rPr>
+      </w:pPr>
+      <w:r>
+        <w:rPr>
+          <w:lang w:eastAsia="zh-TW"/>
+        </w:rPr>
+        <w:t>console.log(</w:t>
+      </w:r>
+      <w:proofErr w:type="spellStart"/>
+      <w:r>
+        <w:rPr>
+          <w:lang w:eastAsia="zh-TW"/>
+        </w:rPr>
+        <w:t>anagramPalindrome</w:t>
+      </w:r>
+      <w:proofErr w:type="spellEnd"/>
+      <w:r>
+        <w:rPr>
+          <w:lang w:eastAsia="zh-TW"/>
+        </w:rPr>
+        <w:t>("</w:t>
+      </w:r>
+      <w:proofErr w:type="spellStart"/>
+      <w:r>
+        <w:rPr>
+          <w:lang w:eastAsia="zh-TW"/>
+        </w:rPr>
+        <w:t>anna</w:t>
+      </w:r>
+      <w:proofErr w:type="spellEnd"/>
+      <w:r>
+        <w:rPr>
+          <w:lang w:eastAsia="zh-TW"/>
+        </w:rPr>
+        <w:t>")); //true</w:t>
+      </w:r>
+    </w:p>
+    <w:p>
+      <w:pPr>
+        <w:rPr>
+          <w:lang w:eastAsia="zh-TW"/>
+        </w:rPr>
+      </w:pPr>
+      <w:r>
+        <w:rPr>
+          <w:lang w:eastAsia="zh-TW"/>
+        </w:rPr>
+        <w:t>console.log(</w:t>
+      </w:r>
+      <w:proofErr w:type="spellStart"/>
+      <w:r>
+        <w:rPr>
+          <w:lang w:eastAsia="zh-TW"/>
+        </w:rPr>
+        <w:t>anagramPalindrome</w:t>
+      </w:r>
+      <w:proofErr w:type="spellEnd"/>
+      <w:r>
+        <w:rPr>
+          <w:lang w:eastAsia="zh-TW"/>
+        </w:rPr>
+        <w:t>("bbd")); //true</w:t>
       </w:r>
     </w:p>
     <w:sectPr>
@@ -122,6 +3241,119 @@
 <file path=word/numbering.xml><?xml version="1.0" encoding="utf-8"?>
 <w:numbering xmlns:wpc="http://schemas.microsoft.com/office/word/2010/wordprocessingCanvas" xmlns:mo="http://schemas.microsoft.com/office/mac/office/2008/main" xmlns:mc="http://schemas.openxmlformats.org/markup-compatibility/2006" xmlns:mv="urn:schemas-microsoft-com:mac:vml" xmlns:o="urn:schemas-microsoft-com:office:office" xmlns:r="http://schemas.openxmlformats.org/officeDocument/2006/relationships" xmlns:m="http://schemas.openxmlformats.org/officeDocument/2006/math" xmlns:v="urn:schemas-microsoft-com:vml" xmlns:wp14="http://schemas.microsoft.com/office/word/2010/wordprocessingDrawing" xmlns:wp="http://schemas.openxmlformats.org/drawingml/2006/wordprocessingDrawing" xmlns:w10="urn:schemas-microsoft-com:office:word" xmlns:w="http://schemas.openxmlformats.org/wordprocessingml/2006/main" xmlns:w14="http://schemas.microsoft.com/office/word/2010/wordml" xmlns:w15="http://schemas.microsoft.com/office/word/2012/wordml" xmlns:wpg="http://schemas.microsoft.com/office/word/2010/wordprocessingGroup" xmlns:wpi="http://schemas.microsoft.com/office/word/2010/wordprocessingInk" xmlns:wne="http://schemas.microsoft.com/office/word/2006/wordml" xmlns:wps="http://schemas.microsoft.com/office/word/2010/wordprocessingShape" mc:Ignorable="w14 w15 wp14">
   <w:abstractNum w:abstractNumId="0">
+    <w:nsid w:val="089D25AF"/>
+    <w:multiLevelType w:val="hybridMultilevel"/>
+    <w:tmpl w:val="A0B81E60"/>
+    <w:lvl w:ilvl="0" w:tplc="7B6EAC8A">
+      <w:start w:val="221"/>
+      <w:numFmt w:val="bullet"/>
+      <w:lvlText w:val=""/>
+      <w:lvlJc w:val="left"/>
+      <w:pPr>
+        <w:ind w:left="720" w:hanging="360"/>
+      </w:pPr>
+      <w:rPr>
+        <w:rFonts w:ascii="Wingdings" w:eastAsiaTheme="minorHAnsi" w:hAnsi="Wingdings" w:cstheme="minorBidi" w:hint="default"/>
+      </w:rPr>
+    </w:lvl>
+    <w:lvl w:ilvl="1" w:tplc="04090003" w:tentative="1">
+      <w:start w:val="1"/>
+      <w:numFmt w:val="bullet"/>
+      <w:lvlText w:val="o"/>
+      <w:lvlJc w:val="left"/>
+      <w:pPr>
+        <w:ind w:left="1440" w:hanging="360"/>
+      </w:pPr>
+      <w:rPr>
+        <w:rFonts w:ascii="Courier New" w:hAnsi="Courier New" w:cs="Courier New" w:hint="default"/>
+      </w:rPr>
+    </w:lvl>
+    <w:lvl w:ilvl="2" w:tplc="04090005" w:tentative="1">
+      <w:start w:val="1"/>
+      <w:numFmt w:val="bullet"/>
+      <w:lvlText w:val=""/>
+      <w:lvlJc w:val="left"/>
+      <w:pPr>
+        <w:ind w:left="2160" w:hanging="360"/>
+      </w:pPr>
+      <w:rPr>
+        <w:rFonts w:ascii="Wingdings" w:hAnsi="Wingdings" w:hint="default"/>
+      </w:rPr>
+    </w:lvl>
+    <w:lvl w:ilvl="3" w:tplc="04090001" w:tentative="1">
+      <w:start w:val="1"/>
+      <w:numFmt w:val="bullet"/>
+      <w:lvlText w:val=""/>
+      <w:lvlJc w:val="left"/>
+      <w:pPr>
+        <w:ind w:left="2880" w:hanging="360"/>
+      </w:pPr>
+      <w:rPr>
+        <w:rFonts w:ascii="Symbol" w:hAnsi="Symbol" w:hint="default"/>
+      </w:rPr>
+    </w:lvl>
+    <w:lvl w:ilvl="4" w:tplc="04090003" w:tentative="1">
+      <w:start w:val="1"/>
+      <w:numFmt w:val="bullet"/>
+      <w:lvlText w:val="o"/>
+      <w:lvlJc w:val="left"/>
+      <w:pPr>
+        <w:ind w:left="3600" w:hanging="360"/>
+      </w:pPr>
+      <w:rPr>
+        <w:rFonts w:ascii="Courier New" w:hAnsi="Courier New" w:cs="Courier New" w:hint="default"/>
+      </w:rPr>
+    </w:lvl>
+    <w:lvl w:ilvl="5" w:tplc="04090005" w:tentative="1">
+      <w:start w:val="1"/>
+      <w:numFmt w:val="bullet"/>
+      <w:lvlText w:val=""/>
+      <w:lvlJc w:val="left"/>
+      <w:pPr>
+        <w:ind w:left="4320" w:hanging="360"/>
+      </w:pPr>
+      <w:rPr>
+        <w:rFonts w:ascii="Wingdings" w:hAnsi="Wingdings" w:hint="default"/>
+      </w:rPr>
+    </w:lvl>
+    <w:lvl w:ilvl="6" w:tplc="04090001" w:tentative="1">
+      <w:start w:val="1"/>
+      <w:numFmt w:val="bullet"/>
+      <w:lvlText w:val=""/>
+      <w:lvlJc w:val="left"/>
+      <w:pPr>
+        <w:ind w:left="5040" w:hanging="360"/>
+      </w:pPr>
+      <w:rPr>
+        <w:rFonts w:ascii="Symbol" w:hAnsi="Symbol" w:hint="default"/>
+      </w:rPr>
+    </w:lvl>
+    <w:lvl w:ilvl="7" w:tplc="04090003" w:tentative="1">
+      <w:start w:val="1"/>
+      <w:numFmt w:val="bullet"/>
+      <w:lvlText w:val="o"/>
+      <w:lvlJc w:val="left"/>
+      <w:pPr>
+        <w:ind w:left="5760" w:hanging="360"/>
+      </w:pPr>
+      <w:rPr>
+        <w:rFonts w:ascii="Courier New" w:hAnsi="Courier New" w:cs="Courier New" w:hint="default"/>
+      </w:rPr>
+    </w:lvl>
+    <w:lvl w:ilvl="8" w:tplc="04090005" w:tentative="1">
+      <w:start w:val="1"/>
+      <w:numFmt w:val="bullet"/>
+      <w:lvlText w:val=""/>
+      <w:lvlJc w:val="left"/>
+      <w:pPr>
+        <w:ind w:left="6480" w:hanging="360"/>
+      </w:pPr>
+      <w:rPr>
+        <w:rFonts w:ascii="Wingdings" w:hAnsi="Wingdings" w:hint="default"/>
+      </w:rPr>
+    </w:lvl>
+  </w:abstractNum>
+  <w:abstractNum w:abstractNumId="1">
     <w:nsid w:val="22AA19DD"/>
     <w:multiLevelType w:val="hybridMultilevel"/>
     <w:tmpl w:val="5AC0FCEC"/>
@@ -210,8 +3442,163 @@
       </w:pPr>
     </w:lvl>
   </w:abstractNum>
+  <w:abstractNum w:abstractNumId="2">
+    <w:nsid w:val="49700AD6"/>
+    <w:multiLevelType w:val="multilevel"/>
+    <w:tmpl w:val="D586F9BE"/>
+    <w:lvl w:ilvl="0">
+      <w:start w:val="1"/>
+      <w:numFmt w:val="bullet"/>
+      <w:lvlText w:val=""/>
+      <w:lvlJc w:val="left"/>
+      <w:pPr>
+        <w:tabs>
+          <w:tab w:val="num" w:pos="720"/>
+        </w:tabs>
+        <w:ind w:left="720" w:hanging="360"/>
+      </w:pPr>
+      <w:rPr>
+        <w:rFonts w:ascii="Symbol" w:hAnsi="Symbol" w:hint="default"/>
+        <w:sz w:val="20"/>
+      </w:rPr>
+    </w:lvl>
+    <w:lvl w:ilvl="1" w:tentative="1">
+      <w:start w:val="1"/>
+      <w:numFmt w:val="bullet"/>
+      <w:lvlText w:val="o"/>
+      <w:lvlJc w:val="left"/>
+      <w:pPr>
+        <w:tabs>
+          <w:tab w:val="num" w:pos="1440"/>
+        </w:tabs>
+        <w:ind w:left="1440" w:hanging="360"/>
+      </w:pPr>
+      <w:rPr>
+        <w:rFonts w:ascii="Courier New" w:hAnsi="Courier New" w:hint="default"/>
+        <w:sz w:val="20"/>
+      </w:rPr>
+    </w:lvl>
+    <w:lvl w:ilvl="2" w:tentative="1">
+      <w:start w:val="1"/>
+      <w:numFmt w:val="bullet"/>
+      <w:lvlText w:val=""/>
+      <w:lvlJc w:val="left"/>
+      <w:pPr>
+        <w:tabs>
+          <w:tab w:val="num" w:pos="2160"/>
+        </w:tabs>
+        <w:ind w:left="2160" w:hanging="360"/>
+      </w:pPr>
+      <w:rPr>
+        <w:rFonts w:ascii="Wingdings" w:hAnsi="Wingdings" w:hint="default"/>
+        <w:sz w:val="20"/>
+      </w:rPr>
+    </w:lvl>
+    <w:lvl w:ilvl="3" w:tentative="1">
+      <w:start w:val="1"/>
+      <w:numFmt w:val="bullet"/>
+      <w:lvlText w:val=""/>
+      <w:lvlJc w:val="left"/>
+      <w:pPr>
+        <w:tabs>
+          <w:tab w:val="num" w:pos="2880"/>
+        </w:tabs>
+        <w:ind w:left="2880" w:hanging="360"/>
+      </w:pPr>
+      <w:rPr>
+        <w:rFonts w:ascii="Wingdings" w:hAnsi="Wingdings" w:hint="default"/>
+        <w:sz w:val="20"/>
+      </w:rPr>
+    </w:lvl>
+    <w:lvl w:ilvl="4" w:tentative="1">
+      <w:start w:val="1"/>
+      <w:numFmt w:val="bullet"/>
+      <w:lvlText w:val=""/>
+      <w:lvlJc w:val="left"/>
+      <w:pPr>
+        <w:tabs>
+          <w:tab w:val="num" w:pos="3600"/>
+        </w:tabs>
+        <w:ind w:left="3600" w:hanging="360"/>
+      </w:pPr>
+      <w:rPr>
+        <w:rFonts w:ascii="Wingdings" w:hAnsi="Wingdings" w:hint="default"/>
+        <w:sz w:val="20"/>
+      </w:rPr>
+    </w:lvl>
+    <w:lvl w:ilvl="5" w:tentative="1">
+      <w:start w:val="1"/>
+      <w:numFmt w:val="bullet"/>
+      <w:lvlText w:val=""/>
+      <w:lvlJc w:val="left"/>
+      <w:pPr>
+        <w:tabs>
+          <w:tab w:val="num" w:pos="4320"/>
+        </w:tabs>
+        <w:ind w:left="4320" w:hanging="360"/>
+      </w:pPr>
+      <w:rPr>
+        <w:rFonts w:ascii="Wingdings" w:hAnsi="Wingdings" w:hint="default"/>
+        <w:sz w:val="20"/>
+      </w:rPr>
+    </w:lvl>
+    <w:lvl w:ilvl="6" w:tentative="1">
+      <w:start w:val="1"/>
+      <w:numFmt w:val="bullet"/>
+      <w:lvlText w:val=""/>
+      <w:lvlJc w:val="left"/>
+      <w:pPr>
+        <w:tabs>
+          <w:tab w:val="num" w:pos="5040"/>
+        </w:tabs>
+        <w:ind w:left="5040" w:hanging="360"/>
+      </w:pPr>
+      <w:rPr>
+        <w:rFonts w:ascii="Wingdings" w:hAnsi="Wingdings" w:hint="default"/>
+        <w:sz w:val="20"/>
+      </w:rPr>
+    </w:lvl>
+    <w:lvl w:ilvl="7" w:tentative="1">
+      <w:start w:val="1"/>
+      <w:numFmt w:val="bullet"/>
+      <w:lvlText w:val=""/>
+      <w:lvlJc w:val="left"/>
+      <w:pPr>
+        <w:tabs>
+          <w:tab w:val="num" w:pos="5760"/>
+        </w:tabs>
+        <w:ind w:left="5760" w:hanging="360"/>
+      </w:pPr>
+      <w:rPr>
+        <w:rFonts w:ascii="Wingdings" w:hAnsi="Wingdings" w:hint="default"/>
+        <w:sz w:val="20"/>
+      </w:rPr>
+    </w:lvl>
+    <w:lvl w:ilvl="8" w:tentative="1">
+      <w:start w:val="1"/>
+      <w:numFmt w:val="bullet"/>
+      <w:lvlText w:val=""/>
+      <w:lvlJc w:val="left"/>
+      <w:pPr>
+        <w:tabs>
+          <w:tab w:val="num" w:pos="6480"/>
+        </w:tabs>
+        <w:ind w:left="6480" w:hanging="360"/>
+      </w:pPr>
+      <w:rPr>
+        <w:rFonts w:ascii="Wingdings" w:hAnsi="Wingdings" w:hint="default"/>
+        <w:sz w:val="20"/>
+      </w:rPr>
+    </w:lvl>
+  </w:abstractNum>
   <w:num w:numId="1">
+    <w:abstractNumId w:val="1"/>
+  </w:num>
+  <w:num w:numId="2">
     <w:abstractNumId w:val="0"/>
+  </w:num>
+  <w:num w:numId="3">
+    <w:abstractNumId w:val="2"/>
   </w:num>
 </w:numbering>
 </file>
@@ -617,6 +4004,46 @@
     <w:name w:val="Normal"/>
     <w:qFormat/>
   </w:style>
+  <w:style w:type="paragraph" w:styleId="Heading2">
+    <w:name w:val="heading 2"/>
+    <w:basedOn w:val="Normal"/>
+    <w:link w:val="Heading2Char"/>
+    <w:uiPriority w:val="9"/>
+    <w:qFormat/>
+    <w:rsid w:val="00431D90"/>
+    <w:pPr>
+      <w:spacing w:before="100" w:beforeAutospacing="1" w:after="100" w:afterAutospacing="1"/>
+      <w:outlineLvl w:val="1"/>
+    </w:pPr>
+    <w:rPr>
+      <w:rFonts w:ascii="Times New Roman" w:hAnsi="Times New Roman" w:cs="Times New Roman"/>
+      <w:b/>
+      <w:bCs/>
+      <w:sz w:val="36"/>
+      <w:szCs w:val="36"/>
+      <w:lang w:eastAsia="zh-CN"/>
+    </w:rPr>
+  </w:style>
+  <w:style w:type="paragraph" w:styleId="Heading3">
+    <w:name w:val="heading 3"/>
+    <w:basedOn w:val="Normal"/>
+    <w:link w:val="Heading3Char"/>
+    <w:uiPriority w:val="9"/>
+    <w:qFormat/>
+    <w:rsid w:val="00431D90"/>
+    <w:pPr>
+      <w:spacing w:before="100" w:beforeAutospacing="1" w:after="100" w:afterAutospacing="1"/>
+      <w:outlineLvl w:val="2"/>
+    </w:pPr>
+    <w:rPr>
+      <w:rFonts w:ascii="Times New Roman" w:hAnsi="Times New Roman" w:cs="Times New Roman"/>
+      <w:b/>
+      <w:bCs/>
+      <w:sz w:val="27"/>
+      <w:szCs w:val="27"/>
+      <w:lang w:eastAsia="zh-CN"/>
+    </w:rPr>
+  </w:style>
   <w:style w:type="character" w:default="1" w:styleId="DefaultParagraphFont">
     <w:name w:val="Default Paragraph Font"/>
     <w:uiPriority w:val="1"/>
@@ -654,6 +4081,140 @@
       <w:ind w:left="720"/>
       <w:contextualSpacing/>
     </w:pPr>
+  </w:style>
+  <w:style w:type="character" w:styleId="Strong">
+    <w:name w:val="Strong"/>
+    <w:basedOn w:val="DefaultParagraphFont"/>
+    <w:uiPriority w:val="22"/>
+    <w:qFormat/>
+    <w:rsid w:val="003A1601"/>
+    <w:rPr>
+      <w:b/>
+      <w:bCs/>
+    </w:rPr>
+  </w:style>
+  <w:style w:type="character" w:customStyle="1" w:styleId="ng-scope">
+    <w:name w:val="ng-scope"/>
+    <w:basedOn w:val="DefaultParagraphFont"/>
+    <w:rsid w:val="003A1601"/>
+  </w:style>
+  <w:style w:type="character" w:customStyle="1" w:styleId="Heading2Char">
+    <w:name w:val="Heading 2 Char"/>
+    <w:basedOn w:val="DefaultParagraphFont"/>
+    <w:link w:val="Heading2"/>
+    <w:uiPriority w:val="9"/>
+    <w:rsid w:val="00431D90"/>
+    <w:rPr>
+      <w:rFonts w:ascii="Times New Roman" w:hAnsi="Times New Roman" w:cs="Times New Roman"/>
+      <w:b/>
+      <w:bCs/>
+      <w:sz w:val="36"/>
+      <w:szCs w:val="36"/>
+      <w:lang w:eastAsia="zh-CN"/>
+    </w:rPr>
+  </w:style>
+  <w:style w:type="character" w:customStyle="1" w:styleId="Heading3Char">
+    <w:name w:val="Heading 3 Char"/>
+    <w:basedOn w:val="DefaultParagraphFont"/>
+    <w:link w:val="Heading3"/>
+    <w:uiPriority w:val="9"/>
+    <w:rsid w:val="00431D90"/>
+    <w:rPr>
+      <w:rFonts w:ascii="Times New Roman" w:hAnsi="Times New Roman" w:cs="Times New Roman"/>
+      <w:b/>
+      <w:bCs/>
+      <w:sz w:val="27"/>
+      <w:szCs w:val="27"/>
+      <w:lang w:eastAsia="zh-CN"/>
+    </w:rPr>
+  </w:style>
+  <w:style w:type="paragraph" w:styleId="NormalWeb">
+    <w:name w:val="Normal (Web)"/>
+    <w:basedOn w:val="Normal"/>
+    <w:uiPriority w:val="99"/>
+    <w:semiHidden/>
+    <w:unhideWhenUsed/>
+    <w:rsid w:val="00431D90"/>
+    <w:pPr>
+      <w:spacing w:before="100" w:beforeAutospacing="1" w:after="100" w:afterAutospacing="1"/>
+    </w:pPr>
+    <w:rPr>
+      <w:rFonts w:ascii="Times New Roman" w:hAnsi="Times New Roman" w:cs="Times New Roman"/>
+      <w:lang w:eastAsia="zh-CN"/>
+    </w:rPr>
+  </w:style>
+  <w:style w:type="character" w:styleId="Emphasis">
+    <w:name w:val="Emphasis"/>
+    <w:basedOn w:val="DefaultParagraphFont"/>
+    <w:uiPriority w:val="20"/>
+    <w:qFormat/>
+    <w:rsid w:val="00431D90"/>
+    <w:rPr>
+      <w:i/>
+      <w:iCs/>
+    </w:rPr>
+  </w:style>
+  <w:style w:type="paragraph" w:styleId="HTMLPreformatted">
+    <w:name w:val="HTML Preformatted"/>
+    <w:basedOn w:val="Normal"/>
+    <w:link w:val="HTMLPreformattedChar"/>
+    <w:uiPriority w:val="99"/>
+    <w:semiHidden/>
+    <w:unhideWhenUsed/>
+    <w:rsid w:val="00AD0E69"/>
+    <w:pPr>
+      <w:tabs>
+        <w:tab w:val="left" w:pos="916"/>
+        <w:tab w:val="left" w:pos="1832"/>
+        <w:tab w:val="left" w:pos="2748"/>
+        <w:tab w:val="left" w:pos="3664"/>
+        <w:tab w:val="left" w:pos="4580"/>
+        <w:tab w:val="left" w:pos="5496"/>
+        <w:tab w:val="left" w:pos="6412"/>
+        <w:tab w:val="left" w:pos="7328"/>
+        <w:tab w:val="left" w:pos="8244"/>
+        <w:tab w:val="left" w:pos="9160"/>
+        <w:tab w:val="left" w:pos="10076"/>
+        <w:tab w:val="left" w:pos="10992"/>
+        <w:tab w:val="left" w:pos="11908"/>
+        <w:tab w:val="left" w:pos="12824"/>
+        <w:tab w:val="left" w:pos="13740"/>
+        <w:tab w:val="left" w:pos="14656"/>
+      </w:tabs>
+    </w:pPr>
+    <w:rPr>
+      <w:rFonts w:ascii="Courier New" w:hAnsi="Courier New" w:cs="Courier New"/>
+      <w:sz w:val="20"/>
+      <w:szCs w:val="20"/>
+      <w:lang w:eastAsia="zh-CN"/>
+    </w:rPr>
+  </w:style>
+  <w:style w:type="character" w:customStyle="1" w:styleId="HTMLPreformattedChar">
+    <w:name w:val="HTML Preformatted Char"/>
+    <w:basedOn w:val="DefaultParagraphFont"/>
+    <w:link w:val="HTMLPreformatted"/>
+    <w:uiPriority w:val="99"/>
+    <w:semiHidden/>
+    <w:rsid w:val="00AD0E69"/>
+    <w:rPr>
+      <w:rFonts w:ascii="Courier New" w:hAnsi="Courier New" w:cs="Courier New"/>
+      <w:sz w:val="20"/>
+      <w:szCs w:val="20"/>
+      <w:lang w:eastAsia="zh-CN"/>
+    </w:rPr>
+  </w:style>
+  <w:style w:type="character" w:styleId="HTMLCode">
+    <w:name w:val="HTML Code"/>
+    <w:basedOn w:val="DefaultParagraphFont"/>
+    <w:uiPriority w:val="99"/>
+    <w:semiHidden/>
+    <w:unhideWhenUsed/>
+    <w:rsid w:val="00AD0E69"/>
+    <w:rPr>
+      <w:rFonts w:ascii="Courier New" w:eastAsiaTheme="minorHAnsi" w:hAnsi="Courier New" w:cs="Courier New"/>
+      <w:sz w:val="20"/>
+      <w:szCs w:val="20"/>
+    </w:rPr>
   </w:style>
 </w:styles>
 </file>
